--- a/ProyectoInfo.docx
+++ b/ProyectoInfo.docx
@@ -435,7 +435,9 @@
         </w:tblBorders>
         <w:tblLayout w:type="autofit"/>
         <w:tblCellMar>
+          <w:top w:w="0" w:type="dxa"/>
           <w:left w:w="108" w:type="dxa"/>
+          <w:bottom w:w="0" w:type="dxa"/>
           <w:right w:w="108" w:type="dxa"/>
         </w:tblCellMar>
       </w:tblPr>
@@ -455,6 +457,12 @@
             <w:insideH w:val="single" w:color="auto" w:sz="4" w:space="0"/>
             <w:insideV w:val="single" w:color="auto" w:sz="4" w:space="0"/>
           </w:tblBorders>
+          <w:tblCellMar>
+            <w:top w:w="0" w:type="dxa"/>
+            <w:left w:w="108" w:type="dxa"/>
+            <w:bottom w:w="0" w:type="dxa"/>
+            <w:right w:w="108" w:type="dxa"/>
+          </w:tblCellMar>
         </w:tblPrEx>
         <w:tc>
           <w:tcPr>
@@ -462,12 +470,13 @@
           </w:tcPr>
           <w:p>
             <w:pPr>
+              <w:widowControl w:val="0"/>
+              <w:jc w:val="both"/>
               <w:rPr>
                 <w:rFonts w:hint="default"/>
                 <w:b/>
                 <w:bCs/>
                 <w:vertAlign w:val="baseline"/>
-                <w:lang/>
               </w:rPr>
             </w:pPr>
             <w:r>
@@ -476,7 +485,6 @@
                 <w:b/>
                 <w:bCs/>
                 <w:vertAlign w:val="baseline"/>
-                <w:lang/>
               </w:rPr>
               <w:t>Comida</w:t>
             </w:r>
@@ -488,12 +496,13 @@
           </w:tcPr>
           <w:p>
             <w:pPr>
+              <w:widowControl w:val="0"/>
+              <w:jc w:val="both"/>
               <w:rPr>
                 <w:rFonts w:hint="default"/>
                 <w:b/>
                 <w:bCs/>
                 <w:vertAlign w:val="baseline"/>
-                <w:lang/>
               </w:rPr>
             </w:pPr>
             <w:r>
@@ -502,7 +511,6 @@
                 <w:b/>
                 <w:bCs/>
                 <w:vertAlign w:val="baseline"/>
-                <w:lang/>
               </w:rPr>
               <w:t>Proteina</w:t>
             </w:r>
@@ -514,12 +522,13 @@
           </w:tcPr>
           <w:p>
             <w:pPr>
+              <w:widowControl w:val="0"/>
+              <w:jc w:val="both"/>
               <w:rPr>
                 <w:rFonts w:hint="default"/>
                 <w:b/>
                 <w:bCs/>
                 <w:vertAlign w:val="baseline"/>
-                <w:lang/>
               </w:rPr>
             </w:pPr>
             <w:r>
@@ -528,7 +537,6 @@
                 <w:b/>
                 <w:bCs/>
                 <w:vertAlign w:val="baseline"/>
-                <w:lang/>
               </w:rPr>
               <w:t>Calorias</w:t>
             </w:r>
@@ -540,12 +548,13 @@
           </w:tcPr>
           <w:p>
             <w:pPr>
+              <w:widowControl w:val="0"/>
+              <w:jc w:val="both"/>
               <w:rPr>
                 <w:rFonts w:hint="default"/>
                 <w:b/>
                 <w:bCs/>
                 <w:vertAlign w:val="baseline"/>
-                <w:lang/>
               </w:rPr>
             </w:pPr>
             <w:r>
@@ -554,21 +563,8 @@
                 <w:b/>
                 <w:bCs/>
                 <w:vertAlign w:val="baseline"/>
-                <w:lang/>
               </w:rPr>
-              <w:t>Carbohidrato</w:t>
-            </w:r>
-            <w:bookmarkStart w:id="0" w:name="_GoBack"/>
-            <w:bookmarkEnd w:id="0"/>
-            <w:r>
-              <w:rPr>
-                <w:rFonts w:hint="default"/>
-                <w:b/>
-                <w:bCs/>
-                <w:vertAlign w:val="baseline"/>
-                <w:lang/>
-              </w:rPr>
-              <w:t>s</w:t>
+              <w:t>Carbohidratos</w:t>
             </w:r>
           </w:p>
         </w:tc>
@@ -584,7 +580,9 @@
             <w:insideV w:val="single" w:color="auto" w:sz="4" w:space="0"/>
           </w:tblBorders>
           <w:tblCellMar>
+            <w:top w:w="0" w:type="dxa"/>
             <w:left w:w="108" w:type="dxa"/>
+            <w:bottom w:w="0" w:type="dxa"/>
             <w:right w:w="108" w:type="dxa"/>
           </w:tblCellMar>
         </w:tblPrEx>
@@ -594,12 +592,13 @@
           </w:tcPr>
           <w:p>
             <w:pPr>
+              <w:widowControl w:val="0"/>
+              <w:jc w:val="both"/>
               <w:rPr>
                 <w:rFonts w:hint="default"/>
                 <w:b/>
                 <w:bCs/>
                 <w:vertAlign w:val="baseline"/>
-                <w:lang/>
               </w:rPr>
             </w:pPr>
             <w:r>
@@ -608,7 +607,6 @@
                 <w:b/>
                 <w:bCs/>
                 <w:vertAlign w:val="baseline"/>
-                <w:lang/>
               </w:rPr>
               <w:t>Encebollado</w:t>
             </w:r>
@@ -620,12 +618,13 @@
           </w:tcPr>
           <w:p>
             <w:pPr>
+              <w:widowControl w:val="0"/>
+              <w:jc w:val="both"/>
               <w:rPr>
                 <w:rFonts w:hint="default"/>
                 <w:b/>
                 <w:bCs/>
                 <w:vertAlign w:val="baseline"/>
-                <w:lang/>
               </w:rPr>
             </w:pPr>
             <w:r>
@@ -634,7 +633,6 @@
                 <w:b/>
                 <w:bCs/>
                 <w:vertAlign w:val="baseline"/>
-                <w:lang/>
               </w:rPr>
               <w:t>40</w:t>
             </w:r>
@@ -646,12 +644,13 @@
           </w:tcPr>
           <w:p>
             <w:pPr>
+              <w:widowControl w:val="0"/>
+              <w:jc w:val="both"/>
               <w:rPr>
                 <w:rFonts w:hint="default"/>
                 <w:b/>
                 <w:bCs/>
                 <w:vertAlign w:val="baseline"/>
-                <w:lang/>
               </w:rPr>
             </w:pPr>
             <w:r>
@@ -660,7 +659,6 @@
                 <w:b/>
                 <w:bCs/>
                 <w:vertAlign w:val="baseline"/>
-                <w:lang/>
               </w:rPr>
               <w:t>500</w:t>
             </w:r>
@@ -672,12 +670,13 @@
           </w:tcPr>
           <w:p>
             <w:pPr>
+              <w:widowControl w:val="0"/>
+              <w:jc w:val="both"/>
               <w:rPr>
                 <w:rFonts w:hint="default"/>
                 <w:b/>
                 <w:bCs/>
                 <w:vertAlign w:val="baseline"/>
-                <w:lang/>
               </w:rPr>
             </w:pPr>
             <w:r>
@@ -686,7 +685,6 @@
                 <w:b/>
                 <w:bCs/>
                 <w:vertAlign w:val="baseline"/>
-                <w:lang/>
               </w:rPr>
               <w:t>50</w:t>
             </w:r>
@@ -704,7 +702,9 @@
             <w:insideV w:val="single" w:color="auto" w:sz="4" w:space="0"/>
           </w:tblBorders>
           <w:tblCellMar>
+            <w:top w:w="0" w:type="dxa"/>
             <w:left w:w="108" w:type="dxa"/>
+            <w:bottom w:w="0" w:type="dxa"/>
             <w:right w:w="108" w:type="dxa"/>
           </w:tblCellMar>
         </w:tblPrEx>
@@ -714,12 +714,13 @@
           </w:tcPr>
           <w:p>
             <w:pPr>
+              <w:widowControl w:val="0"/>
+              <w:jc w:val="both"/>
               <w:rPr>
                 <w:rFonts w:hint="default"/>
                 <w:b/>
                 <w:bCs/>
                 <w:vertAlign w:val="baseline"/>
-                <w:lang/>
               </w:rPr>
             </w:pPr>
             <w:r>
@@ -728,7 +729,6 @@
                 <w:b/>
                 <w:bCs/>
                 <w:vertAlign w:val="baseline"/>
-                <w:lang/>
               </w:rPr>
               <w:t>ceviche de camaron</w:t>
             </w:r>
@@ -740,12 +740,13 @@
           </w:tcPr>
           <w:p>
             <w:pPr>
+              <w:widowControl w:val="0"/>
+              <w:jc w:val="both"/>
               <w:rPr>
                 <w:rFonts w:hint="default"/>
                 <w:b/>
                 <w:bCs/>
                 <w:vertAlign w:val="baseline"/>
-                <w:lang/>
               </w:rPr>
             </w:pPr>
             <w:r>
@@ -754,7 +755,6 @@
                 <w:b/>
                 <w:bCs/>
                 <w:vertAlign w:val="baseline"/>
-                <w:lang/>
               </w:rPr>
               <w:t>34</w:t>
             </w:r>
@@ -766,12 +766,13 @@
           </w:tcPr>
           <w:p>
             <w:pPr>
+              <w:widowControl w:val="0"/>
+              <w:jc w:val="both"/>
               <w:rPr>
                 <w:rFonts w:hint="default"/>
                 <w:b/>
                 <w:bCs/>
                 <w:vertAlign w:val="baseline"/>
-                <w:lang/>
               </w:rPr>
             </w:pPr>
             <w:r>
@@ -780,7 +781,6 @@
                 <w:b/>
                 <w:bCs/>
                 <w:vertAlign w:val="baseline"/>
-                <w:lang/>
               </w:rPr>
               <w:t>34</w:t>
             </w:r>
@@ -792,12 +792,13 @@
           </w:tcPr>
           <w:p>
             <w:pPr>
+              <w:widowControl w:val="0"/>
+              <w:jc w:val="both"/>
               <w:rPr>
                 <w:rFonts w:hint="default"/>
                 <w:b/>
                 <w:bCs/>
                 <w:vertAlign w:val="baseline"/>
-                <w:lang/>
               </w:rPr>
             </w:pPr>
             <w:r>
@@ -806,7 +807,6 @@
                 <w:b/>
                 <w:bCs/>
                 <w:vertAlign w:val="baseline"/>
-                <w:lang/>
               </w:rPr>
               <w:t>5</w:t>
             </w:r>
@@ -824,7 +824,9 @@
             <w:insideV w:val="single" w:color="auto" w:sz="4" w:space="0"/>
           </w:tblBorders>
           <w:tblCellMar>
+            <w:top w:w="0" w:type="dxa"/>
             <w:left w:w="108" w:type="dxa"/>
+            <w:bottom w:w="0" w:type="dxa"/>
             <w:right w:w="108" w:type="dxa"/>
           </w:tblCellMar>
         </w:tblPrEx>
@@ -834,6 +836,8 @@
           </w:tcPr>
           <w:p>
             <w:pPr>
+              <w:widowControl w:val="0"/>
+              <w:jc w:val="both"/>
               <w:rPr>
                 <w:rFonts w:hint="default"/>
                 <w:b/>
@@ -849,6 +853,8 @@
           </w:tcPr>
           <w:p>
             <w:pPr>
+              <w:widowControl w:val="0"/>
+              <w:jc w:val="both"/>
               <w:rPr>
                 <w:rFonts w:hint="default"/>
                 <w:b/>
@@ -864,6 +870,8 @@
           </w:tcPr>
           <w:p>
             <w:pPr>
+              <w:widowControl w:val="0"/>
+              <w:jc w:val="both"/>
               <w:rPr>
                 <w:rFonts w:hint="default"/>
                 <w:b/>
@@ -879,6 +887,8 @@
           </w:tcPr>
           <w:p>
             <w:pPr>
+              <w:widowControl w:val="0"/>
+              <w:jc w:val="both"/>
               <w:rPr>
                 <w:rFonts w:hint="default"/>
                 <w:b/>
@@ -905,15 +915,13 @@
           <w:rFonts w:hint="default"/>
           <w:b/>
           <w:bCs/>
-          <w:lang/>
-        </w:rPr>
-      </w:pPr>
-      <w:r>
-        <w:rPr>
-          <w:rFonts w:hint="default"/>
-          <w:b/>
-          <w:bCs/>
-          <w:lang/>
+        </w:rPr>
+      </w:pPr>
+      <w:r>
+        <w:rPr>
+          <w:rFonts w:hint="default"/>
+          <w:b/>
+          <w:bCs/>
         </w:rPr>
         <w:t>100 imagenes</w:t>
       </w:r>
@@ -924,25 +932,22 @@
           <w:rFonts w:hint="default"/>
           <w:b/>
           <w:bCs/>
-          <w:lang/>
-        </w:rPr>
-      </w:pPr>
-    </w:p>
-    <w:p>
-      <w:pPr>
-        <w:rPr>
-          <w:rFonts w:hint="default"/>
-          <w:b/>
-          <w:bCs/>
-          <w:lang/>
-        </w:rPr>
-      </w:pPr>
-      <w:r>
-        <w:rPr>
-          <w:rFonts w:hint="default"/>
-          <w:b/>
-          <w:bCs/>
-          <w:lang/>
+        </w:rPr>
+      </w:pPr>
+    </w:p>
+    <w:p>
+      <w:pPr>
+        <w:rPr>
+          <w:rFonts w:hint="default"/>
+          <w:b/>
+          <w:bCs/>
+        </w:rPr>
+      </w:pPr>
+      <w:r>
+        <w:rPr>
+          <w:rFonts w:hint="default"/>
+          <w:b/>
+          <w:bCs/>
         </w:rPr>
         <w:t>Encebollado:</w:t>
       </w:r>
@@ -953,15 +958,13 @@
           <w:rFonts w:hint="default"/>
           <w:b/>
           <w:bCs/>
-          <w:lang/>
-        </w:rPr>
-      </w:pPr>
-      <w:r>
-        <w:rPr>
-          <w:rFonts w:hint="default"/>
-          <w:b/>
-          <w:bCs/>
-          <w:lang/>
+        </w:rPr>
+      </w:pPr>
+      <w:r>
+        <w:rPr>
+          <w:rFonts w:hint="default"/>
+          <w:b/>
+          <w:bCs/>
         </w:rPr>
         <w:t>imagen</w:t>
       </w:r>
@@ -972,35 +975,31 @@
           <w:rFonts w:hint="default"/>
           <w:b/>
           <w:bCs/>
-          <w:lang/>
-        </w:rPr>
-      </w:pPr>
-    </w:p>
-    <w:p>
-      <w:pPr>
-        <w:rPr>
-          <w:rFonts w:hint="default"/>
-          <w:b/>
-          <w:bCs/>
-          <w:lang/>
-        </w:rPr>
-      </w:pPr>
-    </w:p>
-    <w:p>
-      <w:pPr>
-        <w:rPr>
-          <w:rFonts w:hint="default"/>
-          <w:b/>
-          <w:bCs/>
-          <w:lang/>
-        </w:rPr>
-      </w:pPr>
-      <w:r>
-        <w:rPr>
-          <w:rFonts w:hint="default"/>
-          <w:b/>
-          <w:bCs/>
-          <w:lang/>
+        </w:rPr>
+      </w:pPr>
+    </w:p>
+    <w:p>
+      <w:pPr>
+        <w:rPr>
+          <w:rFonts w:hint="default"/>
+          <w:b/>
+          <w:bCs/>
+        </w:rPr>
+      </w:pPr>
+    </w:p>
+    <w:p>
+      <w:pPr>
+        <w:rPr>
+          <w:rFonts w:hint="default"/>
+          <w:b/>
+          <w:bCs/>
+        </w:rPr>
+      </w:pPr>
+      <w:r>
+        <w:rPr>
+          <w:rFonts w:hint="default"/>
+          <w:b/>
+          <w:bCs/>
         </w:rPr>
         <w:t>ceviche de camaron:</w:t>
       </w:r>
@@ -1011,15 +1010,13 @@
           <w:rFonts w:hint="default"/>
           <w:b/>
           <w:bCs/>
-          <w:lang/>
-        </w:rPr>
-      </w:pPr>
-      <w:r>
-        <w:rPr>
-          <w:rFonts w:hint="default"/>
-          <w:b/>
-          <w:bCs/>
-          <w:lang/>
+        </w:rPr>
+      </w:pPr>
+      <w:r>
+        <w:rPr>
+          <w:rFonts w:hint="default"/>
+          <w:b/>
+          <w:bCs/>
         </w:rPr>
         <w:t>imagen</w:t>
       </w:r>
@@ -1030,20 +1027,2396 @@
           <w:rFonts w:hint="default"/>
           <w:b/>
           <w:bCs/>
-          <w:lang/>
-        </w:rPr>
-      </w:pPr>
-    </w:p>
-    <w:p>
-      <w:pPr>
-        <w:rPr>
-          <w:rFonts w:hint="default"/>
-          <w:b/>
-          <w:bCs/>
-          <w:lang/>
-        </w:rPr>
-      </w:pPr>
-    </w:p>
+        </w:rPr>
+      </w:pPr>
+    </w:p>
+    <w:p>
+      <w:pPr>
+        <w:rPr>
+          <w:rFonts w:hint="default"/>
+          <w:b/>
+          <w:bCs/>
+          <w:lang/>
+        </w:rPr>
+      </w:pPr>
+      <w:bookmarkStart w:id="0" w:name="_GoBack"/>
+      <w:r>
+        <w:rPr>
+          <w:rFonts w:hint="default"/>
+          <w:b/>
+          <w:bCs/>
+          <w:lang/>
+        </w:rPr>
+        <w:t>Alimentos</w:t>
+      </w:r>
+    </w:p>
+    <w:p>
+      <w:pPr>
+        <w:numPr>
+          <w:ilvl w:val="0"/>
+          <w:numId w:val="1"/>
+        </w:numPr>
+        <w:ind w:left="425" w:leftChars="0" w:hanging="425" w:firstLineChars="0"/>
+        <w:rPr>
+          <w:rFonts w:hint="default"/>
+          <w:b/>
+          <w:bCs/>
+          <w:lang/>
+        </w:rPr>
+      </w:pPr>
+      <w:r>
+        <w:rPr>
+          <w:rFonts w:hint="default"/>
+          <w:b/>
+          <w:bCs/>
+          <w:lang/>
+        </w:rPr>
+        <w:t>Huevos cocidos</w:t>
+      </w:r>
+    </w:p>
+    <w:p>
+      <w:pPr>
+        <w:numPr>
+          <w:ilvl w:val="0"/>
+          <w:numId w:val="1"/>
+        </w:numPr>
+        <w:ind w:left="425" w:leftChars="0" w:hanging="425" w:firstLineChars="0"/>
+        <w:rPr>
+          <w:rFonts w:hint="default"/>
+          <w:b/>
+          <w:bCs/>
+          <w:lang/>
+        </w:rPr>
+      </w:pPr>
+      <w:r>
+        <w:rPr>
+          <w:rFonts w:hint="default"/>
+          <w:b/>
+          <w:bCs/>
+          <w:lang/>
+        </w:rPr>
+        <w:t>manzana</w:t>
+      </w:r>
+    </w:p>
+    <w:p>
+      <w:pPr>
+        <w:numPr>
+          <w:ilvl w:val="0"/>
+          <w:numId w:val="1"/>
+        </w:numPr>
+        <w:ind w:left="425" w:leftChars="0" w:hanging="425" w:firstLineChars="0"/>
+        <w:rPr>
+          <w:rFonts w:hint="default"/>
+          <w:b/>
+          <w:bCs/>
+          <w:lang/>
+        </w:rPr>
+      </w:pPr>
+      <w:r>
+        <w:rPr>
+          <w:rFonts w:hint="default"/>
+          <w:b/>
+          <w:bCs/>
+          <w:lang/>
+        </w:rPr>
+        <w:t>pera</w:t>
+      </w:r>
+    </w:p>
+    <w:p>
+      <w:pPr>
+        <w:numPr>
+          <w:ilvl w:val="0"/>
+          <w:numId w:val="1"/>
+        </w:numPr>
+        <w:ind w:left="425" w:leftChars="0" w:hanging="425" w:firstLineChars="0"/>
+        <w:rPr>
+          <w:rFonts w:hint="default"/>
+          <w:b/>
+          <w:bCs/>
+          <w:lang/>
+        </w:rPr>
+      </w:pPr>
+      <w:r>
+        <w:rPr>
+          <w:rFonts w:hint="default"/>
+          <w:b/>
+          <w:bCs/>
+          <w:lang/>
+        </w:rPr>
+        <w:t>piña</w:t>
+      </w:r>
+    </w:p>
+    <w:p>
+      <w:pPr>
+        <w:numPr>
+          <w:ilvl w:val="0"/>
+          <w:numId w:val="1"/>
+        </w:numPr>
+        <w:ind w:left="425" w:leftChars="0" w:hanging="425" w:firstLineChars="0"/>
+        <w:rPr>
+          <w:rFonts w:hint="default"/>
+          <w:b/>
+          <w:bCs/>
+          <w:lang/>
+        </w:rPr>
+      </w:pPr>
+      <w:r>
+        <w:rPr>
+          <w:rFonts w:hint="default"/>
+          <w:b/>
+          <w:bCs/>
+          <w:lang/>
+        </w:rPr>
+        <w:t>papaya</w:t>
+      </w:r>
+    </w:p>
+    <w:p>
+      <w:pPr>
+        <w:numPr>
+          <w:ilvl w:val="0"/>
+          <w:numId w:val="1"/>
+        </w:numPr>
+        <w:ind w:left="425" w:leftChars="0" w:hanging="425" w:firstLineChars="0"/>
+        <w:rPr>
+          <w:rFonts w:hint="default"/>
+          <w:b/>
+          <w:bCs/>
+          <w:lang/>
+        </w:rPr>
+      </w:pPr>
+      <w:r>
+        <w:rPr>
+          <w:rFonts w:hint="default"/>
+          <w:b/>
+          <w:bCs/>
+          <w:lang/>
+        </w:rPr>
+        <w:t>mango</w:t>
+      </w:r>
+    </w:p>
+    <w:p>
+      <w:pPr>
+        <w:numPr>
+          <w:ilvl w:val="0"/>
+          <w:numId w:val="1"/>
+        </w:numPr>
+        <w:ind w:left="425" w:leftChars="0" w:hanging="425" w:firstLineChars="0"/>
+        <w:rPr>
+          <w:rFonts w:hint="default"/>
+          <w:b/>
+          <w:bCs/>
+          <w:lang/>
+        </w:rPr>
+      </w:pPr>
+      <w:r>
+        <w:rPr>
+          <w:rFonts w:hint="default"/>
+          <w:b/>
+          <w:bCs/>
+          <w:lang/>
+        </w:rPr>
+        <w:t>hamburguesa</w:t>
+      </w:r>
+    </w:p>
+    <w:p>
+      <w:pPr>
+        <w:numPr>
+          <w:ilvl w:val="0"/>
+          <w:numId w:val="1"/>
+        </w:numPr>
+        <w:ind w:left="425" w:leftChars="0" w:hanging="425" w:firstLineChars="0"/>
+        <w:rPr>
+          <w:rFonts w:hint="default"/>
+          <w:b/>
+          <w:bCs/>
+          <w:lang/>
+        </w:rPr>
+      </w:pPr>
+      <w:r>
+        <w:rPr>
+          <w:rFonts w:hint="default"/>
+          <w:b/>
+          <w:bCs/>
+          <w:lang/>
+        </w:rPr>
+        <w:t>pizza</w:t>
+      </w:r>
+    </w:p>
+    <w:p>
+      <w:pPr>
+        <w:numPr>
+          <w:ilvl w:val="0"/>
+          <w:numId w:val="1"/>
+        </w:numPr>
+        <w:ind w:left="425" w:leftChars="0" w:hanging="425" w:firstLineChars="0"/>
+        <w:rPr>
+          <w:rFonts w:hint="default"/>
+          <w:b/>
+          <w:bCs/>
+          <w:lang/>
+        </w:rPr>
+      </w:pPr>
+      <w:r>
+        <w:rPr>
+          <w:rFonts w:hint="default"/>
+          <w:b/>
+          <w:bCs/>
+          <w:lang/>
+        </w:rPr>
+        <w:t>alitas</w:t>
+      </w:r>
+    </w:p>
+    <w:p>
+      <w:pPr>
+        <w:numPr>
+          <w:ilvl w:val="0"/>
+          <w:numId w:val="1"/>
+        </w:numPr>
+        <w:ind w:left="425" w:leftChars="0" w:hanging="425" w:firstLineChars="0"/>
+        <w:rPr>
+          <w:rFonts w:hint="default"/>
+          <w:b/>
+          <w:bCs/>
+          <w:lang/>
+        </w:rPr>
+      </w:pPr>
+      <w:r>
+        <w:rPr>
+          <w:rFonts w:hint="default"/>
+          <w:b/>
+          <w:bCs/>
+          <w:lang/>
+        </w:rPr>
+        <w:t>lasaña</w:t>
+      </w:r>
+    </w:p>
+    <w:p>
+      <w:pPr>
+        <w:numPr>
+          <w:ilvl w:val="0"/>
+          <w:numId w:val="1"/>
+        </w:numPr>
+        <w:ind w:left="425" w:leftChars="0" w:hanging="425" w:firstLineChars="0"/>
+        <w:rPr>
+          <w:rFonts w:hint="default"/>
+          <w:b/>
+          <w:bCs/>
+          <w:lang/>
+        </w:rPr>
+      </w:pPr>
+      <w:r>
+        <w:rPr>
+          <w:rFonts w:hint="default"/>
+          <w:b/>
+          <w:bCs/>
+          <w:lang/>
+        </w:rPr>
+        <w:t>tacos</w:t>
+      </w:r>
+    </w:p>
+    <w:p>
+      <w:pPr>
+        <w:numPr>
+          <w:ilvl w:val="0"/>
+          <w:numId w:val="1"/>
+        </w:numPr>
+        <w:ind w:left="425" w:leftChars="0" w:hanging="425" w:firstLineChars="0"/>
+        <w:rPr>
+          <w:rFonts w:hint="default"/>
+          <w:b/>
+          <w:bCs/>
+          <w:lang/>
+        </w:rPr>
+      </w:pPr>
+      <w:r>
+        <w:rPr>
+          <w:rFonts w:hint="default"/>
+          <w:b/>
+          <w:bCs/>
+          <w:lang/>
+        </w:rPr>
+        <w:t>Shawarma</w:t>
+      </w:r>
+    </w:p>
+    <w:p>
+      <w:pPr>
+        <w:numPr>
+          <w:ilvl w:val="0"/>
+          <w:numId w:val="1"/>
+        </w:numPr>
+        <w:ind w:left="425" w:leftChars="0" w:hanging="425" w:firstLineChars="0"/>
+        <w:rPr>
+          <w:rFonts w:hint="default"/>
+          <w:b/>
+          <w:bCs/>
+          <w:lang/>
+        </w:rPr>
+      </w:pPr>
+      <w:r>
+        <w:rPr>
+          <w:rFonts w:hint="default"/>
+          <w:b/>
+          <w:bCs/>
+          <w:lang/>
+        </w:rPr>
+        <w:t>Yogurt</w:t>
+      </w:r>
+    </w:p>
+    <w:p>
+      <w:pPr>
+        <w:numPr>
+          <w:ilvl w:val="0"/>
+          <w:numId w:val="1"/>
+        </w:numPr>
+        <w:ind w:left="425" w:leftChars="0" w:hanging="425" w:firstLineChars="0"/>
+        <w:rPr>
+          <w:rFonts w:hint="default"/>
+          <w:b/>
+          <w:bCs/>
+          <w:lang/>
+        </w:rPr>
+      </w:pPr>
+      <w:r>
+        <w:rPr>
+          <w:rFonts w:hint="default"/>
+          <w:b/>
+          <w:bCs/>
+          <w:lang/>
+        </w:rPr>
+        <w:t>Tripa Mishki</w:t>
+      </w:r>
+    </w:p>
+    <w:p>
+      <w:pPr>
+        <w:numPr>
+          <w:ilvl w:val="0"/>
+          <w:numId w:val="1"/>
+        </w:numPr>
+        <w:ind w:left="425" w:leftChars="0" w:hanging="425" w:firstLineChars="0"/>
+        <w:rPr>
+          <w:rFonts w:hint="default"/>
+          <w:b/>
+          <w:bCs/>
+          <w:lang/>
+        </w:rPr>
+      </w:pPr>
+      <w:r>
+        <w:rPr>
+          <w:rFonts w:hint="default"/>
+          <w:b/>
+          <w:bCs/>
+          <w:lang/>
+        </w:rPr>
+        <w:t>Arroz con leche</w:t>
+      </w:r>
+    </w:p>
+    <w:p>
+      <w:pPr>
+        <w:numPr>
+          <w:ilvl w:val="0"/>
+          <w:numId w:val="1"/>
+        </w:numPr>
+        <w:ind w:left="425" w:leftChars="0" w:hanging="425" w:firstLineChars="0"/>
+        <w:rPr>
+          <w:rFonts w:hint="default"/>
+          <w:b/>
+          <w:bCs/>
+          <w:lang/>
+        </w:rPr>
+      </w:pPr>
+      <w:r>
+        <w:rPr>
+          <w:rFonts w:hint="default"/>
+          <w:b/>
+          <w:bCs/>
+          <w:lang/>
+        </w:rPr>
+        <w:t>Salchipapa</w:t>
+      </w:r>
+    </w:p>
+    <w:p>
+      <w:pPr>
+        <w:numPr>
+          <w:ilvl w:val="0"/>
+          <w:numId w:val="1"/>
+        </w:numPr>
+        <w:ind w:left="425" w:leftChars="0" w:hanging="425" w:firstLineChars="0"/>
+        <w:rPr>
+          <w:rFonts w:hint="default"/>
+          <w:b/>
+          <w:bCs/>
+          <w:lang/>
+        </w:rPr>
+      </w:pPr>
+      <w:r>
+        <w:rPr>
+          <w:rFonts w:hint="default"/>
+          <w:b/>
+          <w:bCs/>
+          <w:lang/>
+        </w:rPr>
+        <w:t>Papipollo</w:t>
+      </w:r>
+    </w:p>
+    <w:p>
+      <w:pPr>
+        <w:numPr>
+          <w:ilvl w:val="0"/>
+          <w:numId w:val="1"/>
+        </w:numPr>
+        <w:ind w:left="425" w:leftChars="0" w:hanging="425" w:firstLineChars="0"/>
+        <w:rPr>
+          <w:rFonts w:hint="default"/>
+          <w:b/>
+          <w:bCs/>
+          <w:lang/>
+        </w:rPr>
+      </w:pPr>
+      <w:r>
+        <w:rPr>
+          <w:rFonts w:hint="default"/>
+          <w:b/>
+          <w:bCs/>
+          <w:lang/>
+        </w:rPr>
+        <w:t>Chuzos(Carne en palito)</w:t>
+      </w:r>
+    </w:p>
+    <w:p>
+      <w:pPr>
+        <w:numPr>
+          <w:ilvl w:val="0"/>
+          <w:numId w:val="1"/>
+        </w:numPr>
+        <w:ind w:left="425" w:leftChars="0" w:hanging="425" w:firstLineChars="0"/>
+        <w:rPr>
+          <w:rFonts w:hint="default"/>
+          <w:b/>
+          <w:bCs/>
+          <w:lang/>
+        </w:rPr>
+      </w:pPr>
+      <w:r>
+        <w:rPr>
+          <w:rFonts w:hint="default"/>
+          <w:b/>
+          <w:bCs/>
+          <w:lang/>
+        </w:rPr>
+        <w:t>Naranja</w:t>
+      </w:r>
+    </w:p>
+    <w:p>
+      <w:pPr>
+        <w:numPr>
+          <w:ilvl w:val="0"/>
+          <w:numId w:val="1"/>
+        </w:numPr>
+        <w:ind w:left="425" w:leftChars="0" w:hanging="425" w:firstLineChars="0"/>
+        <w:rPr>
+          <w:rFonts w:hint="default"/>
+          <w:b/>
+          <w:bCs/>
+          <w:lang/>
+        </w:rPr>
+      </w:pPr>
+      <w:r>
+        <w:rPr>
+          <w:rFonts w:hint="default"/>
+          <w:b/>
+          <w:bCs/>
+          <w:lang/>
+        </w:rPr>
+        <w:t>Mandarina</w:t>
+      </w:r>
+    </w:p>
+    <w:p>
+      <w:pPr>
+        <w:numPr>
+          <w:ilvl w:val="0"/>
+          <w:numId w:val="1"/>
+        </w:numPr>
+        <w:ind w:left="425" w:leftChars="0" w:hanging="425" w:firstLineChars="0"/>
+        <w:rPr>
+          <w:rFonts w:hint="default"/>
+          <w:b/>
+          <w:bCs/>
+          <w:lang/>
+        </w:rPr>
+      </w:pPr>
+      <w:r>
+        <w:rPr>
+          <w:rFonts w:hint="default"/>
+          <w:b/>
+          <w:bCs/>
+          <w:lang/>
+        </w:rPr>
+        <w:t>Guayaba</w:t>
+      </w:r>
+    </w:p>
+    <w:p>
+      <w:pPr>
+        <w:numPr>
+          <w:ilvl w:val="0"/>
+          <w:numId w:val="1"/>
+        </w:numPr>
+        <w:ind w:left="425" w:leftChars="0" w:hanging="425" w:firstLineChars="0"/>
+        <w:rPr>
+          <w:rFonts w:hint="default"/>
+          <w:b/>
+          <w:bCs/>
+          <w:lang/>
+        </w:rPr>
+      </w:pPr>
+      <w:r>
+        <w:rPr>
+          <w:rFonts w:hint="default"/>
+          <w:b/>
+          <w:bCs/>
+          <w:lang/>
+        </w:rPr>
+        <w:t>Guanabana</w:t>
+      </w:r>
+    </w:p>
+    <w:p>
+      <w:pPr>
+        <w:numPr>
+          <w:ilvl w:val="0"/>
+          <w:numId w:val="1"/>
+        </w:numPr>
+        <w:ind w:left="425" w:leftChars="0" w:hanging="425" w:firstLineChars="0"/>
+        <w:rPr>
+          <w:rFonts w:hint="default"/>
+          <w:b/>
+          <w:bCs/>
+          <w:lang/>
+        </w:rPr>
+      </w:pPr>
+      <w:r>
+        <w:rPr>
+          <w:rFonts w:hint="default"/>
+          <w:b/>
+          <w:bCs/>
+          <w:lang/>
+        </w:rPr>
+        <w:t>Maduro</w:t>
+      </w:r>
+    </w:p>
+    <w:p>
+      <w:pPr>
+        <w:numPr>
+          <w:ilvl w:val="0"/>
+          <w:numId w:val="1"/>
+        </w:numPr>
+        <w:ind w:left="425" w:leftChars="0" w:hanging="425" w:firstLineChars="0"/>
+        <w:rPr>
+          <w:rFonts w:hint="default"/>
+          <w:b/>
+          <w:bCs/>
+          <w:lang/>
+        </w:rPr>
+      </w:pPr>
+      <w:r>
+        <w:rPr>
+          <w:rFonts w:hint="default"/>
+          <w:b/>
+          <w:bCs/>
+          <w:lang/>
+        </w:rPr>
+        <w:t>Kiwi</w:t>
+      </w:r>
+    </w:p>
+    <w:p>
+      <w:pPr>
+        <w:numPr>
+          <w:ilvl w:val="0"/>
+          <w:numId w:val="1"/>
+        </w:numPr>
+        <w:ind w:left="425" w:leftChars="0" w:hanging="425" w:firstLineChars="0"/>
+        <w:rPr>
+          <w:rFonts w:hint="default"/>
+          <w:b/>
+          <w:bCs/>
+          <w:lang/>
+        </w:rPr>
+      </w:pPr>
+      <w:r>
+        <w:rPr>
+          <w:rFonts w:hint="default"/>
+          <w:b/>
+          <w:bCs/>
+          <w:lang/>
+        </w:rPr>
+        <w:t>Zapote</w:t>
+      </w:r>
+    </w:p>
+    <w:p>
+      <w:pPr>
+        <w:numPr>
+          <w:ilvl w:val="0"/>
+          <w:numId w:val="1"/>
+        </w:numPr>
+        <w:ind w:left="425" w:leftChars="0" w:hanging="425" w:firstLineChars="0"/>
+        <w:rPr>
+          <w:rFonts w:hint="default"/>
+          <w:b/>
+          <w:bCs/>
+          <w:lang/>
+        </w:rPr>
+      </w:pPr>
+      <w:r>
+        <w:rPr>
+          <w:rFonts w:hint="default"/>
+          <w:b/>
+          <w:bCs/>
+          <w:lang/>
+        </w:rPr>
+        <w:t>Durazno</w:t>
+      </w:r>
+    </w:p>
+    <w:p>
+      <w:pPr>
+        <w:numPr>
+          <w:ilvl w:val="0"/>
+          <w:numId w:val="1"/>
+        </w:numPr>
+        <w:ind w:left="425" w:leftChars="0" w:hanging="425" w:firstLineChars="0"/>
+        <w:rPr>
+          <w:rFonts w:hint="default"/>
+          <w:b/>
+          <w:bCs/>
+          <w:lang/>
+        </w:rPr>
+      </w:pPr>
+      <w:r>
+        <w:rPr>
+          <w:rFonts w:hint="default"/>
+          <w:b/>
+          <w:bCs/>
+          <w:lang/>
+        </w:rPr>
+        <w:t>Sandia</w:t>
+      </w:r>
+    </w:p>
+    <w:p>
+      <w:pPr>
+        <w:numPr>
+          <w:ilvl w:val="0"/>
+          <w:numId w:val="1"/>
+        </w:numPr>
+        <w:ind w:left="425" w:leftChars="0" w:hanging="425" w:firstLineChars="0"/>
+        <w:rPr>
+          <w:rFonts w:hint="default"/>
+          <w:b/>
+          <w:bCs/>
+          <w:lang/>
+        </w:rPr>
+      </w:pPr>
+      <w:r>
+        <w:rPr>
+          <w:rFonts w:hint="default"/>
+          <w:b/>
+          <w:bCs/>
+          <w:lang/>
+        </w:rPr>
+        <w:t>Melon</w:t>
+      </w:r>
+    </w:p>
+    <w:p>
+      <w:pPr>
+        <w:rPr>
+          <w:rFonts w:hint="default"/>
+          <w:b/>
+          <w:bCs/>
+          <w:lang/>
+        </w:rPr>
+      </w:pPr>
+    </w:p>
+    <w:p>
+      <w:pPr>
+        <w:rPr>
+          <w:rFonts w:hint="default"/>
+          <w:b/>
+          <w:bCs/>
+        </w:rPr>
+      </w:pPr>
+    </w:p>
+    <w:p>
+      <w:pPr>
+        <w:rPr>
+          <w:rFonts w:hint="default"/>
+          <w:b/>
+          <w:bCs/>
+          <w:lang/>
+        </w:rPr>
+      </w:pPr>
+      <w:r>
+        <w:rPr>
+          <w:rFonts w:hint="default"/>
+          <w:b/>
+          <w:bCs/>
+          <w:lang/>
+        </w:rPr>
+        <w:t>Desayunos:</w:t>
+      </w:r>
+    </w:p>
+    <w:p>
+      <w:pPr>
+        <w:numPr>
+          <w:ilvl w:val="0"/>
+          <w:numId w:val="2"/>
+        </w:numPr>
+        <w:ind w:left="425" w:leftChars="0" w:hanging="425" w:firstLineChars="0"/>
+        <w:rPr>
+          <w:rFonts w:hint="default"/>
+          <w:b/>
+          <w:bCs/>
+          <w:lang/>
+        </w:rPr>
+      </w:pPr>
+      <w:r>
+        <w:rPr>
+          <w:rFonts w:hint="default"/>
+          <w:b/>
+          <w:bCs/>
+          <w:lang/>
+        </w:rPr>
+        <w:t>tamales</w:t>
+      </w:r>
+    </w:p>
+    <w:p>
+      <w:pPr>
+        <w:numPr>
+          <w:ilvl w:val="0"/>
+          <w:numId w:val="2"/>
+        </w:numPr>
+        <w:ind w:left="425" w:leftChars="0" w:hanging="425" w:firstLineChars="0"/>
+        <w:rPr>
+          <w:rFonts w:hint="default"/>
+          <w:b/>
+          <w:bCs/>
+          <w:lang/>
+        </w:rPr>
+      </w:pPr>
+      <w:r>
+        <w:rPr>
+          <w:rFonts w:hint="default"/>
+          <w:b/>
+          <w:bCs/>
+          <w:lang/>
+        </w:rPr>
+        <w:t>humitas</w:t>
+      </w:r>
+    </w:p>
+    <w:p>
+      <w:pPr>
+        <w:numPr>
+          <w:ilvl w:val="0"/>
+          <w:numId w:val="2"/>
+        </w:numPr>
+        <w:ind w:left="425" w:leftChars="0" w:hanging="425" w:firstLineChars="0"/>
+        <w:rPr>
+          <w:rFonts w:hint="default"/>
+          <w:b/>
+          <w:bCs/>
+          <w:lang/>
+        </w:rPr>
+      </w:pPr>
+      <w:r>
+        <w:rPr>
+          <w:rFonts w:hint="default"/>
+          <w:b/>
+          <w:bCs/>
+          <w:lang/>
+        </w:rPr>
+        <w:t>tigrillo</w:t>
+      </w:r>
+    </w:p>
+    <w:p>
+      <w:pPr>
+        <w:numPr>
+          <w:ilvl w:val="0"/>
+          <w:numId w:val="2"/>
+        </w:numPr>
+        <w:ind w:left="425" w:leftChars="0" w:hanging="425" w:firstLineChars="0"/>
+        <w:rPr>
+          <w:rFonts w:hint="default"/>
+          <w:b/>
+          <w:bCs/>
+          <w:lang/>
+        </w:rPr>
+      </w:pPr>
+      <w:r>
+        <w:rPr>
+          <w:rFonts w:hint="default"/>
+          <w:b/>
+          <w:bCs/>
+          <w:lang/>
+        </w:rPr>
+        <w:t>quimbolitos</w:t>
+      </w:r>
+    </w:p>
+    <w:p>
+      <w:pPr>
+        <w:numPr>
+          <w:ilvl w:val="0"/>
+          <w:numId w:val="2"/>
+        </w:numPr>
+        <w:ind w:left="425" w:leftChars="0" w:hanging="425" w:firstLineChars="0"/>
+        <w:rPr>
+          <w:rFonts w:hint="default"/>
+          <w:b/>
+          <w:bCs/>
+          <w:lang/>
+        </w:rPr>
+      </w:pPr>
+      <w:r>
+        <w:rPr>
+          <w:rFonts w:hint="default"/>
+          <w:b/>
+          <w:bCs/>
+          <w:lang/>
+        </w:rPr>
+        <w:t>mote sucio</w:t>
+      </w:r>
+    </w:p>
+    <w:p>
+      <w:pPr>
+        <w:numPr>
+          <w:ilvl w:val="0"/>
+          <w:numId w:val="2"/>
+        </w:numPr>
+        <w:ind w:left="425" w:leftChars="0" w:hanging="425" w:firstLineChars="0"/>
+        <w:rPr>
+          <w:rFonts w:hint="default"/>
+          <w:b/>
+          <w:bCs/>
+          <w:lang/>
+        </w:rPr>
+      </w:pPr>
+      <w:r>
+        <w:rPr>
+          <w:rFonts w:hint="default"/>
+          <w:b/>
+          <w:bCs/>
+          <w:lang/>
+        </w:rPr>
+        <w:t>Bolon</w:t>
+      </w:r>
+    </w:p>
+    <w:p>
+      <w:pPr>
+        <w:numPr>
+          <w:ilvl w:val="0"/>
+          <w:numId w:val="2"/>
+        </w:numPr>
+        <w:ind w:left="425" w:leftChars="0" w:hanging="425" w:firstLineChars="0"/>
+        <w:rPr>
+          <w:rFonts w:hint="default"/>
+          <w:b/>
+          <w:bCs/>
+          <w:lang/>
+        </w:rPr>
+      </w:pPr>
+      <w:r>
+        <w:rPr>
+          <w:rFonts w:hint="default"/>
+          <w:b/>
+          <w:bCs/>
+          <w:lang/>
+        </w:rPr>
+        <w:t>empanada de verde</w:t>
+      </w:r>
+    </w:p>
+    <w:p>
+      <w:pPr>
+        <w:numPr>
+          <w:ilvl w:val="0"/>
+          <w:numId w:val="2"/>
+        </w:numPr>
+        <w:ind w:left="425" w:leftChars="0" w:hanging="425" w:firstLineChars="0"/>
+        <w:rPr>
+          <w:rFonts w:hint="default"/>
+          <w:b/>
+          <w:bCs/>
+          <w:lang/>
+        </w:rPr>
+      </w:pPr>
+      <w:r>
+        <w:rPr>
+          <w:rFonts w:hint="default"/>
+          <w:b/>
+          <w:bCs/>
+          <w:lang/>
+        </w:rPr>
+        <w:t xml:space="preserve">empanada de viento </w:t>
+      </w:r>
+    </w:p>
+    <w:p>
+      <w:pPr>
+        <w:numPr>
+          <w:ilvl w:val="0"/>
+          <w:numId w:val="2"/>
+        </w:numPr>
+        <w:ind w:left="425" w:leftChars="0" w:hanging="425" w:firstLineChars="0"/>
+        <w:rPr>
+          <w:rFonts w:hint="default"/>
+          <w:b/>
+          <w:bCs/>
+          <w:lang/>
+        </w:rPr>
+      </w:pPr>
+      <w:r>
+        <w:rPr>
+          <w:rFonts w:hint="default"/>
+          <w:b/>
+          <w:bCs/>
+          <w:lang/>
+        </w:rPr>
+        <w:t>empanada de yuca</w:t>
+      </w:r>
+    </w:p>
+    <w:p>
+      <w:pPr>
+        <w:numPr>
+          <w:ilvl w:val="0"/>
+          <w:numId w:val="2"/>
+        </w:numPr>
+        <w:ind w:left="425" w:leftChars="0" w:hanging="425" w:firstLineChars="0"/>
+        <w:rPr>
+          <w:rFonts w:hint="default"/>
+          <w:b/>
+          <w:bCs/>
+          <w:lang/>
+        </w:rPr>
+      </w:pPr>
+      <w:r>
+        <w:rPr>
+          <w:rFonts w:hint="default"/>
+          <w:b/>
+          <w:bCs/>
+          <w:lang/>
+        </w:rPr>
+        <w:t>llapingachos</w:t>
+      </w:r>
+    </w:p>
+    <w:p>
+      <w:pPr>
+        <w:numPr>
+          <w:ilvl w:val="0"/>
+          <w:numId w:val="2"/>
+        </w:numPr>
+        <w:ind w:left="425" w:leftChars="0" w:hanging="425" w:firstLineChars="0"/>
+        <w:rPr>
+          <w:rFonts w:hint="default"/>
+          <w:b/>
+          <w:bCs/>
+          <w:lang/>
+        </w:rPr>
+      </w:pPr>
+      <w:r>
+        <w:rPr>
+          <w:rFonts w:hint="default"/>
+          <w:b/>
+          <w:bCs/>
+          <w:lang/>
+        </w:rPr>
+        <w:t>Bollo de pescado</w:t>
+      </w:r>
+    </w:p>
+    <w:p>
+      <w:pPr>
+        <w:numPr>
+          <w:ilvl w:val="0"/>
+          <w:numId w:val="2"/>
+        </w:numPr>
+        <w:ind w:left="425" w:leftChars="0" w:hanging="425" w:firstLineChars="0"/>
+        <w:rPr>
+          <w:rFonts w:hint="default"/>
+          <w:b/>
+          <w:bCs/>
+          <w:lang/>
+        </w:rPr>
+      </w:pPr>
+      <w:r>
+        <w:rPr>
+          <w:rFonts w:hint="default"/>
+          <w:b/>
+          <w:bCs/>
+          <w:lang/>
+        </w:rPr>
+        <w:t>encebollado</w:t>
+      </w:r>
+    </w:p>
+    <w:p>
+      <w:pPr>
+        <w:numPr>
+          <w:ilvl w:val="0"/>
+          <w:numId w:val="2"/>
+        </w:numPr>
+        <w:ind w:left="425" w:leftChars="0" w:hanging="425" w:firstLineChars="0"/>
+        <w:rPr>
+          <w:rFonts w:hint="default"/>
+          <w:b/>
+          <w:bCs/>
+          <w:lang/>
+        </w:rPr>
+      </w:pPr>
+      <w:r>
+        <w:rPr>
+          <w:rFonts w:hint="default"/>
+          <w:b/>
+          <w:bCs/>
+          <w:lang/>
+        </w:rPr>
+        <w:t>Tostadas</w:t>
+      </w:r>
+    </w:p>
+    <w:p>
+      <w:pPr>
+        <w:numPr>
+          <w:ilvl w:val="0"/>
+          <w:numId w:val="2"/>
+        </w:numPr>
+        <w:ind w:left="425" w:leftChars="0" w:hanging="425" w:firstLineChars="0"/>
+        <w:rPr>
+          <w:rFonts w:hint="default"/>
+          <w:b/>
+          <w:bCs/>
+          <w:lang/>
+        </w:rPr>
+      </w:pPr>
+      <w:r>
+        <w:rPr>
+          <w:rFonts w:hint="default"/>
+          <w:b/>
+          <w:bCs/>
+          <w:lang/>
+        </w:rPr>
+        <w:t>Mote con chicharron</w:t>
+      </w:r>
+    </w:p>
+    <w:p>
+      <w:pPr>
+        <w:numPr>
+          <w:ilvl w:val="0"/>
+          <w:numId w:val="2"/>
+        </w:numPr>
+        <w:ind w:left="425" w:leftChars="0" w:hanging="425" w:firstLineChars="0"/>
+        <w:rPr>
+          <w:rFonts w:hint="default"/>
+          <w:b/>
+          <w:bCs/>
+          <w:lang/>
+        </w:rPr>
+      </w:pPr>
+      <w:r>
+        <w:rPr>
+          <w:rFonts w:hint="default"/>
+          <w:b/>
+          <w:bCs/>
+          <w:lang/>
+        </w:rPr>
+        <w:t>Pan de yuca</w:t>
+      </w:r>
+    </w:p>
+    <w:p>
+      <w:pPr>
+        <w:numPr>
+          <w:ilvl w:val="0"/>
+          <w:numId w:val="2"/>
+        </w:numPr>
+        <w:ind w:left="425" w:leftChars="0" w:hanging="425" w:firstLineChars="0"/>
+        <w:rPr>
+          <w:rFonts w:hint="default"/>
+          <w:b/>
+          <w:bCs/>
+          <w:lang/>
+        </w:rPr>
+      </w:pPr>
+      <w:r>
+        <w:rPr>
+          <w:rFonts w:hint="default"/>
+          <w:b/>
+          <w:bCs/>
+          <w:lang/>
+        </w:rPr>
+        <w:t>Batidos</w:t>
+      </w:r>
+    </w:p>
+    <w:p>
+      <w:pPr>
+        <w:numPr>
+          <w:ilvl w:val="0"/>
+          <w:numId w:val="2"/>
+        </w:numPr>
+        <w:ind w:left="425" w:leftChars="0" w:hanging="425" w:firstLineChars="0"/>
+        <w:rPr>
+          <w:rFonts w:hint="default"/>
+          <w:b/>
+          <w:bCs/>
+          <w:lang/>
+        </w:rPr>
+      </w:pPr>
+      <w:r>
+        <w:rPr>
+          <w:rFonts w:hint="default"/>
+          <w:b/>
+          <w:bCs/>
+          <w:lang/>
+        </w:rPr>
+        <w:t>Cafe con pan</w:t>
+      </w:r>
+    </w:p>
+    <w:p>
+      <w:pPr>
+        <w:numPr>
+          <w:numId w:val="0"/>
+        </w:numPr>
+        <w:rPr>
+          <w:rFonts w:hint="default"/>
+          <w:b/>
+          <w:bCs/>
+          <w:lang/>
+        </w:rPr>
+      </w:pPr>
+    </w:p>
+    <w:p>
+      <w:pPr>
+        <w:numPr>
+          <w:numId w:val="0"/>
+        </w:numPr>
+        <w:rPr>
+          <w:rFonts w:hint="default"/>
+          <w:b/>
+          <w:bCs/>
+          <w:lang/>
+        </w:rPr>
+      </w:pPr>
+    </w:p>
+    <w:p>
+      <w:pPr>
+        <w:numPr>
+          <w:numId w:val="0"/>
+        </w:numPr>
+        <w:ind w:leftChars="0"/>
+        <w:rPr>
+          <w:rFonts w:hint="default"/>
+          <w:b/>
+          <w:bCs/>
+          <w:lang/>
+        </w:rPr>
+      </w:pPr>
+      <w:r>
+        <w:rPr>
+          <w:rFonts w:hint="default"/>
+          <w:b/>
+          <w:bCs/>
+          <w:lang/>
+        </w:rPr>
+        <w:t>Almuerzos y meriendas</w:t>
+      </w:r>
+    </w:p>
+    <w:p>
+      <w:pPr>
+        <w:numPr>
+          <w:ilvl w:val="0"/>
+          <w:numId w:val="3"/>
+        </w:numPr>
+        <w:tabs>
+          <w:tab w:val="clear" w:pos="425"/>
+        </w:tabs>
+        <w:ind w:left="425" w:leftChars="0" w:hanging="425" w:firstLineChars="0"/>
+        <w:rPr>
+          <w:rFonts w:hint="default"/>
+          <w:b/>
+          <w:bCs/>
+          <w:lang/>
+        </w:rPr>
+      </w:pPr>
+      <w:r>
+        <w:rPr>
+          <w:rFonts w:hint="default"/>
+          <w:b/>
+          <w:bCs/>
+          <w:lang/>
+        </w:rPr>
+        <w:t>Ceviche de camaron</w:t>
+      </w:r>
+    </w:p>
+    <w:p>
+      <w:pPr>
+        <w:numPr>
+          <w:ilvl w:val="0"/>
+          <w:numId w:val="3"/>
+        </w:numPr>
+        <w:tabs>
+          <w:tab w:val="clear" w:pos="425"/>
+        </w:tabs>
+        <w:ind w:left="425" w:leftChars="0" w:hanging="425" w:firstLineChars="0"/>
+        <w:rPr>
+          <w:rFonts w:hint="default"/>
+          <w:b/>
+          <w:bCs/>
+          <w:lang/>
+        </w:rPr>
+      </w:pPr>
+      <w:r>
+        <w:rPr>
+          <w:rFonts w:hint="default"/>
+          <w:b/>
+          <w:bCs/>
+          <w:lang/>
+        </w:rPr>
+        <w:t>Pan con cafe</w:t>
+      </w:r>
+    </w:p>
+    <w:p>
+      <w:pPr>
+        <w:numPr>
+          <w:ilvl w:val="0"/>
+          <w:numId w:val="3"/>
+        </w:numPr>
+        <w:tabs>
+          <w:tab w:val="clear" w:pos="425"/>
+        </w:tabs>
+        <w:ind w:left="425" w:leftChars="0" w:hanging="425" w:firstLineChars="0"/>
+        <w:rPr>
+          <w:rFonts w:hint="default"/>
+          <w:b/>
+          <w:bCs/>
+          <w:lang/>
+        </w:rPr>
+      </w:pPr>
+      <w:r>
+        <w:rPr>
+          <w:rFonts w:hint="default"/>
+          <w:b/>
+          <w:bCs/>
+          <w:lang/>
+        </w:rPr>
+        <w:t>Cevichocho</w:t>
+      </w:r>
+    </w:p>
+    <w:p>
+      <w:pPr>
+        <w:numPr>
+          <w:ilvl w:val="0"/>
+          <w:numId w:val="3"/>
+        </w:numPr>
+        <w:tabs>
+          <w:tab w:val="clear" w:pos="425"/>
+        </w:tabs>
+        <w:ind w:left="425" w:leftChars="0" w:hanging="425" w:firstLineChars="0"/>
+        <w:rPr>
+          <w:rFonts w:hint="default"/>
+          <w:b/>
+          <w:bCs/>
+          <w:lang/>
+        </w:rPr>
+      </w:pPr>
+      <w:r>
+        <w:rPr>
+          <w:rFonts w:hint="default"/>
+          <w:b/>
+          <w:bCs/>
+          <w:lang/>
+        </w:rPr>
+        <w:t>ceviche de pescado</w:t>
+      </w:r>
+    </w:p>
+    <w:p>
+      <w:pPr>
+        <w:numPr>
+          <w:ilvl w:val="0"/>
+          <w:numId w:val="3"/>
+        </w:numPr>
+        <w:tabs>
+          <w:tab w:val="clear" w:pos="425"/>
+        </w:tabs>
+        <w:ind w:left="425" w:leftChars="0" w:hanging="425" w:firstLineChars="0"/>
+        <w:rPr>
+          <w:rFonts w:hint="default"/>
+          <w:b/>
+          <w:bCs/>
+          <w:lang/>
+        </w:rPr>
+      </w:pPr>
+      <w:r>
+        <w:rPr>
+          <w:rFonts w:hint="default"/>
+          <w:b/>
+          <w:bCs/>
+          <w:lang/>
+        </w:rPr>
+        <w:t>Arroz con menestra y carne</w:t>
+      </w:r>
+    </w:p>
+    <w:p>
+      <w:pPr>
+        <w:numPr>
+          <w:ilvl w:val="0"/>
+          <w:numId w:val="3"/>
+        </w:numPr>
+        <w:tabs>
+          <w:tab w:val="clear" w:pos="425"/>
+        </w:tabs>
+        <w:ind w:left="425" w:leftChars="0" w:hanging="425" w:firstLineChars="0"/>
+        <w:rPr>
+          <w:rFonts w:hint="default"/>
+          <w:b/>
+          <w:bCs/>
+          <w:lang/>
+        </w:rPr>
+      </w:pPr>
+      <w:r>
+        <w:rPr>
+          <w:rFonts w:hint="default"/>
+          <w:b/>
+          <w:bCs/>
+          <w:lang/>
+        </w:rPr>
+        <w:t>Seco de pollo</w:t>
+      </w:r>
+    </w:p>
+    <w:p>
+      <w:pPr>
+        <w:numPr>
+          <w:ilvl w:val="0"/>
+          <w:numId w:val="3"/>
+        </w:numPr>
+        <w:tabs>
+          <w:tab w:val="clear" w:pos="425"/>
+        </w:tabs>
+        <w:ind w:left="425" w:leftChars="0" w:hanging="425" w:firstLineChars="0"/>
+        <w:rPr>
+          <w:rFonts w:hint="default"/>
+          <w:b/>
+          <w:bCs/>
+          <w:lang/>
+        </w:rPr>
+      </w:pPr>
+      <w:r>
+        <w:rPr>
+          <w:rFonts w:hint="default"/>
+          <w:b/>
+          <w:bCs/>
+          <w:lang/>
+        </w:rPr>
+        <w:t>caldo de pollo</w:t>
+      </w:r>
+    </w:p>
+    <w:p>
+      <w:pPr>
+        <w:numPr>
+          <w:ilvl w:val="0"/>
+          <w:numId w:val="3"/>
+        </w:numPr>
+        <w:tabs>
+          <w:tab w:val="clear" w:pos="425"/>
+        </w:tabs>
+        <w:ind w:left="425" w:leftChars="0" w:hanging="425" w:firstLineChars="0"/>
+        <w:rPr>
+          <w:rFonts w:hint="default"/>
+          <w:b/>
+          <w:bCs/>
+          <w:lang/>
+        </w:rPr>
+      </w:pPr>
+      <w:r>
+        <w:rPr>
+          <w:rFonts w:hint="default"/>
+          <w:b/>
+          <w:bCs/>
+          <w:lang/>
+        </w:rPr>
+        <w:t>caldo de bolas</w:t>
+      </w:r>
+    </w:p>
+    <w:p>
+      <w:pPr>
+        <w:numPr>
+          <w:ilvl w:val="0"/>
+          <w:numId w:val="3"/>
+        </w:numPr>
+        <w:tabs>
+          <w:tab w:val="clear" w:pos="425"/>
+        </w:tabs>
+        <w:ind w:left="425" w:leftChars="0" w:hanging="425" w:firstLineChars="0"/>
+        <w:rPr>
+          <w:rFonts w:hint="default"/>
+          <w:b/>
+          <w:bCs/>
+          <w:lang/>
+        </w:rPr>
+      </w:pPr>
+      <w:r>
+        <w:rPr>
+          <w:rFonts w:hint="default"/>
+          <w:b/>
+          <w:bCs/>
+          <w:lang/>
+        </w:rPr>
+        <w:t>caldo de carne</w:t>
+      </w:r>
+    </w:p>
+    <w:p>
+      <w:pPr>
+        <w:numPr>
+          <w:ilvl w:val="0"/>
+          <w:numId w:val="3"/>
+        </w:numPr>
+        <w:tabs>
+          <w:tab w:val="clear" w:pos="425"/>
+        </w:tabs>
+        <w:ind w:left="425" w:leftChars="0" w:hanging="425" w:firstLineChars="0"/>
+        <w:rPr>
+          <w:rFonts w:hint="default"/>
+          <w:b/>
+          <w:bCs/>
+          <w:lang/>
+        </w:rPr>
+      </w:pPr>
+      <w:r>
+        <w:rPr>
+          <w:rFonts w:hint="default"/>
+          <w:b/>
+          <w:bCs/>
+          <w:lang/>
+        </w:rPr>
+        <w:t>sopa de fideos</w:t>
+      </w:r>
+    </w:p>
+    <w:p>
+      <w:pPr>
+        <w:numPr>
+          <w:ilvl w:val="0"/>
+          <w:numId w:val="3"/>
+        </w:numPr>
+        <w:tabs>
+          <w:tab w:val="clear" w:pos="425"/>
+        </w:tabs>
+        <w:ind w:left="425" w:leftChars="0" w:hanging="425" w:firstLineChars="0"/>
+        <w:rPr>
+          <w:rFonts w:hint="default"/>
+          <w:b/>
+          <w:bCs/>
+          <w:lang/>
+        </w:rPr>
+      </w:pPr>
+      <w:r>
+        <w:rPr>
+          <w:rFonts w:hint="default"/>
+          <w:b/>
+          <w:bCs/>
+          <w:lang/>
+        </w:rPr>
+        <w:t>aguado de gallina</w:t>
+      </w:r>
+    </w:p>
+    <w:p>
+      <w:pPr>
+        <w:numPr>
+          <w:ilvl w:val="0"/>
+          <w:numId w:val="3"/>
+        </w:numPr>
+        <w:tabs>
+          <w:tab w:val="clear" w:pos="425"/>
+        </w:tabs>
+        <w:ind w:left="425" w:leftChars="0" w:hanging="425" w:firstLineChars="0"/>
+        <w:rPr>
+          <w:rFonts w:hint="default"/>
+          <w:b/>
+          <w:bCs/>
+          <w:lang/>
+        </w:rPr>
+      </w:pPr>
+      <w:r>
+        <w:rPr>
+          <w:rFonts w:hint="default"/>
+          <w:b/>
+          <w:bCs/>
+          <w:lang/>
+        </w:rPr>
+        <w:t>Caldo de bagre</w:t>
+      </w:r>
+    </w:p>
+    <w:p>
+      <w:pPr>
+        <w:numPr>
+          <w:ilvl w:val="0"/>
+          <w:numId w:val="3"/>
+        </w:numPr>
+        <w:tabs>
+          <w:tab w:val="clear" w:pos="425"/>
+        </w:tabs>
+        <w:ind w:left="425" w:leftChars="0" w:hanging="425" w:firstLineChars="0"/>
+        <w:rPr>
+          <w:rFonts w:hint="default"/>
+          <w:b/>
+          <w:bCs/>
+          <w:lang/>
+        </w:rPr>
+      </w:pPr>
+      <w:r>
+        <w:rPr>
+          <w:rFonts w:hint="default"/>
+          <w:b/>
+          <w:bCs/>
+          <w:lang/>
+        </w:rPr>
+        <w:t>sopa de mani</w:t>
+      </w:r>
+    </w:p>
+    <w:p>
+      <w:pPr>
+        <w:numPr>
+          <w:ilvl w:val="0"/>
+          <w:numId w:val="3"/>
+        </w:numPr>
+        <w:tabs>
+          <w:tab w:val="clear" w:pos="425"/>
+        </w:tabs>
+        <w:ind w:left="425" w:leftChars="0" w:hanging="425" w:firstLineChars="0"/>
+        <w:rPr>
+          <w:rFonts w:hint="default"/>
+          <w:b/>
+          <w:bCs/>
+          <w:lang/>
+        </w:rPr>
+      </w:pPr>
+      <w:r>
+        <w:rPr>
+          <w:rFonts w:hint="default"/>
+          <w:b/>
+          <w:bCs/>
+          <w:lang/>
+        </w:rPr>
+        <w:t>Guatita</w:t>
+      </w:r>
+    </w:p>
+    <w:p>
+      <w:pPr>
+        <w:numPr>
+          <w:ilvl w:val="0"/>
+          <w:numId w:val="3"/>
+        </w:numPr>
+        <w:tabs>
+          <w:tab w:val="clear" w:pos="425"/>
+        </w:tabs>
+        <w:ind w:left="425" w:leftChars="0" w:hanging="425" w:firstLineChars="0"/>
+        <w:rPr>
+          <w:rFonts w:hint="default"/>
+          <w:b/>
+          <w:bCs/>
+          <w:lang/>
+        </w:rPr>
+      </w:pPr>
+      <w:r>
+        <w:rPr>
+          <w:rFonts w:hint="default"/>
+          <w:b/>
+          <w:bCs/>
+          <w:lang/>
+        </w:rPr>
+        <w:t>Arroz marinero</w:t>
+      </w:r>
+    </w:p>
+    <w:p>
+      <w:pPr>
+        <w:numPr>
+          <w:ilvl w:val="0"/>
+          <w:numId w:val="3"/>
+        </w:numPr>
+        <w:tabs>
+          <w:tab w:val="clear" w:pos="425"/>
+        </w:tabs>
+        <w:ind w:left="425" w:leftChars="0" w:hanging="425" w:firstLineChars="0"/>
+        <w:rPr>
+          <w:rFonts w:hint="default"/>
+          <w:b/>
+          <w:bCs/>
+          <w:lang/>
+        </w:rPr>
+      </w:pPr>
+      <w:r>
+        <w:rPr>
+          <w:rFonts w:hint="default"/>
+          <w:b/>
+          <w:bCs/>
+          <w:lang/>
+        </w:rPr>
+        <w:t>Estofado de carne</w:t>
+      </w:r>
+    </w:p>
+    <w:p>
+      <w:pPr>
+        <w:numPr>
+          <w:ilvl w:val="0"/>
+          <w:numId w:val="3"/>
+        </w:numPr>
+        <w:tabs>
+          <w:tab w:val="clear" w:pos="425"/>
+        </w:tabs>
+        <w:ind w:left="425" w:leftChars="0" w:hanging="425" w:firstLineChars="0"/>
+        <w:rPr>
+          <w:rFonts w:hint="default"/>
+          <w:b/>
+          <w:bCs/>
+          <w:lang/>
+        </w:rPr>
+      </w:pPr>
+      <w:r>
+        <w:rPr>
+          <w:rFonts w:hint="default"/>
+          <w:b/>
+          <w:bCs/>
+          <w:lang/>
+        </w:rPr>
+        <w:t>Hornado</w:t>
+      </w:r>
+    </w:p>
+    <w:p>
+      <w:pPr>
+        <w:numPr>
+          <w:ilvl w:val="0"/>
+          <w:numId w:val="3"/>
+        </w:numPr>
+        <w:tabs>
+          <w:tab w:val="clear" w:pos="425"/>
+        </w:tabs>
+        <w:ind w:left="425" w:leftChars="0" w:hanging="425" w:firstLineChars="0"/>
+        <w:rPr>
+          <w:rFonts w:hint="default"/>
+          <w:b/>
+          <w:bCs/>
+          <w:lang/>
+        </w:rPr>
+      </w:pPr>
+      <w:r>
+        <w:rPr>
+          <w:rFonts w:hint="default"/>
+          <w:b/>
+          <w:bCs/>
+          <w:lang/>
+        </w:rPr>
+        <w:t>Cuy asado</w:t>
+      </w:r>
+    </w:p>
+    <w:p>
+      <w:pPr>
+        <w:numPr>
+          <w:ilvl w:val="0"/>
+          <w:numId w:val="3"/>
+        </w:numPr>
+        <w:tabs>
+          <w:tab w:val="clear" w:pos="425"/>
+        </w:tabs>
+        <w:ind w:left="425" w:leftChars="0" w:hanging="425" w:firstLineChars="0"/>
+        <w:rPr>
+          <w:rFonts w:hint="default"/>
+          <w:b/>
+          <w:bCs/>
+          <w:lang/>
+        </w:rPr>
+      </w:pPr>
+      <w:r>
+        <w:rPr>
+          <w:rFonts w:hint="default"/>
+          <w:b/>
+          <w:bCs/>
+          <w:lang/>
+        </w:rPr>
+        <w:t>Caldo de pata</w:t>
+      </w:r>
+    </w:p>
+    <w:p>
+      <w:pPr>
+        <w:numPr>
+          <w:ilvl w:val="0"/>
+          <w:numId w:val="3"/>
+        </w:numPr>
+        <w:tabs>
+          <w:tab w:val="clear" w:pos="425"/>
+        </w:tabs>
+        <w:ind w:left="425" w:leftChars="0" w:hanging="425" w:firstLineChars="0"/>
+        <w:rPr>
+          <w:rFonts w:hint="default"/>
+          <w:b/>
+          <w:bCs/>
+          <w:lang/>
+        </w:rPr>
+      </w:pPr>
+      <w:r>
+        <w:rPr>
+          <w:rFonts w:hint="default"/>
+          <w:b/>
+          <w:bCs/>
+        </w:rPr>
+        <w:t xml:space="preserve">Arroz con </w:t>
+      </w:r>
+      <w:r>
+        <w:rPr>
+          <w:rFonts w:hint="default"/>
+          <w:b/>
+          <w:bCs/>
+          <w:lang/>
+        </w:rPr>
+        <w:t>Pescado Frito</w:t>
+      </w:r>
+    </w:p>
+    <w:p>
+      <w:pPr>
+        <w:numPr>
+          <w:ilvl w:val="0"/>
+          <w:numId w:val="3"/>
+        </w:numPr>
+        <w:tabs>
+          <w:tab w:val="clear" w:pos="425"/>
+        </w:tabs>
+        <w:ind w:left="425" w:leftChars="0" w:hanging="425" w:firstLineChars="0"/>
+        <w:rPr>
+          <w:rFonts w:hint="default"/>
+          <w:b/>
+          <w:bCs/>
+          <w:lang/>
+        </w:rPr>
+      </w:pPr>
+      <w:r>
+        <w:rPr>
+          <w:rFonts w:hint="default"/>
+          <w:b/>
+          <w:bCs/>
+        </w:rPr>
+        <w:t xml:space="preserve">Arroz con </w:t>
+      </w:r>
+      <w:r>
+        <w:rPr>
+          <w:rFonts w:hint="default"/>
+          <w:b/>
+          <w:bCs/>
+          <w:lang/>
+        </w:rPr>
+        <w:t>Pollo frito</w:t>
+      </w:r>
+    </w:p>
+    <w:p>
+      <w:pPr>
+        <w:numPr>
+          <w:ilvl w:val="0"/>
+          <w:numId w:val="3"/>
+        </w:numPr>
+        <w:tabs>
+          <w:tab w:val="clear" w:pos="425"/>
+        </w:tabs>
+        <w:ind w:left="425" w:leftChars="0" w:hanging="425" w:firstLineChars="0"/>
+        <w:rPr>
+          <w:rFonts w:hint="default"/>
+          <w:b/>
+          <w:bCs/>
+          <w:lang/>
+        </w:rPr>
+      </w:pPr>
+      <w:r>
+        <w:rPr>
+          <w:rFonts w:hint="default"/>
+          <w:b/>
+          <w:bCs/>
+        </w:rPr>
+        <w:t xml:space="preserve">Arroz con </w:t>
+      </w:r>
+      <w:r>
+        <w:rPr>
+          <w:rFonts w:hint="default"/>
+          <w:b/>
+          <w:bCs/>
+          <w:lang/>
+        </w:rPr>
+        <w:t>Carne Frita</w:t>
+      </w:r>
+    </w:p>
+    <w:p>
+      <w:pPr>
+        <w:numPr>
+          <w:ilvl w:val="0"/>
+          <w:numId w:val="3"/>
+        </w:numPr>
+        <w:tabs>
+          <w:tab w:val="clear" w:pos="425"/>
+        </w:tabs>
+        <w:ind w:left="425" w:leftChars="0" w:hanging="425" w:firstLineChars="0"/>
+        <w:rPr>
+          <w:rFonts w:hint="default"/>
+          <w:b/>
+          <w:bCs/>
+          <w:lang/>
+        </w:rPr>
+      </w:pPr>
+      <w:r>
+        <w:rPr>
+          <w:rFonts w:hint="default"/>
+          <w:b/>
+          <w:bCs/>
+          <w:lang/>
+        </w:rPr>
+        <w:t>Ceviche de concha</w:t>
+      </w:r>
+    </w:p>
+    <w:p>
+      <w:pPr>
+        <w:numPr>
+          <w:ilvl w:val="0"/>
+          <w:numId w:val="3"/>
+        </w:numPr>
+        <w:tabs>
+          <w:tab w:val="clear" w:pos="425"/>
+        </w:tabs>
+        <w:ind w:left="425" w:leftChars="0" w:hanging="425" w:firstLineChars="0"/>
+        <w:rPr>
+          <w:rFonts w:hint="default"/>
+          <w:b/>
+          <w:bCs/>
+          <w:lang/>
+        </w:rPr>
+      </w:pPr>
+      <w:r>
+        <w:rPr>
+          <w:rFonts w:hint="default"/>
+          <w:b/>
+          <w:bCs/>
+          <w:lang/>
+        </w:rPr>
+        <w:t>Ensalada de frutas</w:t>
+      </w:r>
+    </w:p>
+    <w:p>
+      <w:pPr>
+        <w:numPr>
+          <w:ilvl w:val="0"/>
+          <w:numId w:val="3"/>
+        </w:numPr>
+        <w:tabs>
+          <w:tab w:val="clear" w:pos="425"/>
+        </w:tabs>
+        <w:ind w:left="425" w:leftChars="0" w:hanging="425" w:firstLineChars="0"/>
+        <w:rPr>
+          <w:rFonts w:hint="default"/>
+          <w:b/>
+          <w:bCs/>
+          <w:lang/>
+        </w:rPr>
+      </w:pPr>
+      <w:r>
+        <w:rPr>
+          <w:rFonts w:hint="default"/>
+          <w:b/>
+          <w:bCs/>
+          <w:lang/>
+        </w:rPr>
+        <w:t>Arroz con longaniza</w:t>
+      </w:r>
+    </w:p>
+    <w:p>
+      <w:pPr>
+        <w:numPr>
+          <w:ilvl w:val="0"/>
+          <w:numId w:val="3"/>
+        </w:numPr>
+        <w:tabs>
+          <w:tab w:val="clear" w:pos="425"/>
+        </w:tabs>
+        <w:ind w:left="425" w:leftChars="0" w:hanging="425" w:firstLineChars="0"/>
+        <w:rPr>
+          <w:rFonts w:hint="default"/>
+          <w:b/>
+          <w:bCs/>
+          <w:lang/>
+        </w:rPr>
+      </w:pPr>
+      <w:r>
+        <w:rPr>
+          <w:rFonts w:hint="default"/>
+          <w:b/>
+          <w:bCs/>
+          <w:lang/>
+        </w:rPr>
+        <w:t>Fritada</w:t>
+      </w:r>
+    </w:p>
+    <w:p>
+      <w:pPr>
+        <w:numPr>
+          <w:ilvl w:val="0"/>
+          <w:numId w:val="3"/>
+        </w:numPr>
+        <w:tabs>
+          <w:tab w:val="clear" w:pos="425"/>
+        </w:tabs>
+        <w:ind w:left="425" w:leftChars="0" w:hanging="425" w:firstLineChars="0"/>
+        <w:rPr>
+          <w:rFonts w:hint="default"/>
+          <w:b/>
+          <w:bCs/>
+          <w:lang/>
+        </w:rPr>
+      </w:pPr>
+      <w:r>
+        <w:rPr>
+          <w:rFonts w:hint="default"/>
+          <w:b/>
+          <w:bCs/>
+          <w:lang/>
+        </w:rPr>
+        <w:t>Parrillada</w:t>
+      </w:r>
+    </w:p>
+    <w:p>
+      <w:pPr>
+        <w:numPr>
+          <w:ilvl w:val="0"/>
+          <w:numId w:val="3"/>
+        </w:numPr>
+        <w:tabs>
+          <w:tab w:val="clear" w:pos="425"/>
+        </w:tabs>
+        <w:ind w:left="425" w:leftChars="0" w:hanging="425" w:firstLineChars="0"/>
+        <w:rPr>
+          <w:rFonts w:hint="default"/>
+          <w:b/>
+          <w:bCs/>
+          <w:lang/>
+        </w:rPr>
+      </w:pPr>
+      <w:r>
+        <w:rPr>
+          <w:rFonts w:hint="default"/>
+          <w:b/>
+          <w:bCs/>
+          <w:lang/>
+        </w:rPr>
+        <w:t>Corviche</w:t>
+      </w:r>
+    </w:p>
+    <w:p>
+      <w:pPr>
+        <w:numPr>
+          <w:ilvl w:val="0"/>
+          <w:numId w:val="3"/>
+        </w:numPr>
+        <w:tabs>
+          <w:tab w:val="clear" w:pos="425"/>
+        </w:tabs>
+        <w:ind w:left="425" w:leftChars="0" w:hanging="425" w:firstLineChars="0"/>
+        <w:rPr>
+          <w:rFonts w:hint="default"/>
+          <w:b/>
+          <w:bCs/>
+          <w:lang/>
+        </w:rPr>
+      </w:pPr>
+      <w:r>
+        <w:rPr>
+          <w:rFonts w:hint="default"/>
+          <w:b/>
+          <w:bCs/>
+          <w:lang/>
+        </w:rPr>
+        <w:t>Arroz con pollo</w:t>
+      </w:r>
+    </w:p>
+    <w:p>
+      <w:pPr>
+        <w:numPr>
+          <w:ilvl w:val="0"/>
+          <w:numId w:val="3"/>
+        </w:numPr>
+        <w:tabs>
+          <w:tab w:val="clear" w:pos="425"/>
+        </w:tabs>
+        <w:ind w:left="425" w:leftChars="0" w:hanging="425" w:firstLineChars="0"/>
+        <w:rPr>
+          <w:rFonts w:hint="default"/>
+          <w:b/>
+          <w:bCs/>
+          <w:lang/>
+        </w:rPr>
+      </w:pPr>
+      <w:r>
+        <w:rPr>
+          <w:rFonts w:hint="default"/>
+          <w:b/>
+          <w:bCs/>
+          <w:lang/>
+        </w:rPr>
+        <w:t>Chaulafan</w:t>
+      </w:r>
+    </w:p>
+    <w:p>
+      <w:pPr>
+        <w:numPr>
+          <w:ilvl w:val="0"/>
+          <w:numId w:val="3"/>
+        </w:numPr>
+        <w:tabs>
+          <w:tab w:val="clear" w:pos="425"/>
+        </w:tabs>
+        <w:ind w:left="425" w:leftChars="0" w:hanging="425" w:firstLineChars="0"/>
+        <w:rPr>
+          <w:rFonts w:hint="default"/>
+          <w:b/>
+          <w:bCs/>
+          <w:lang/>
+        </w:rPr>
+      </w:pPr>
+      <w:r>
+        <w:rPr>
+          <w:rFonts w:hint="default"/>
+          <w:b/>
+          <w:bCs/>
+          <w:lang/>
+        </w:rPr>
+        <w:t>Menestron</w:t>
+      </w:r>
+    </w:p>
+    <w:p>
+      <w:pPr>
+        <w:numPr>
+          <w:ilvl w:val="0"/>
+          <w:numId w:val="3"/>
+        </w:numPr>
+        <w:tabs>
+          <w:tab w:val="clear" w:pos="425"/>
+        </w:tabs>
+        <w:ind w:left="425" w:leftChars="0" w:hanging="425" w:firstLineChars="0"/>
+        <w:rPr>
+          <w:rFonts w:hint="default"/>
+          <w:b/>
+          <w:bCs/>
+          <w:lang/>
+        </w:rPr>
+      </w:pPr>
+      <w:r>
+        <w:rPr>
+          <w:rFonts w:hint="default"/>
+          <w:b/>
+          <w:bCs/>
+          <w:lang/>
+        </w:rPr>
+        <w:t>Seco de Chivo</w:t>
+      </w:r>
+    </w:p>
+    <w:p>
+      <w:pPr>
+        <w:numPr>
+          <w:ilvl w:val="0"/>
+          <w:numId w:val="3"/>
+        </w:numPr>
+        <w:tabs>
+          <w:tab w:val="clear" w:pos="425"/>
+        </w:tabs>
+        <w:ind w:left="425" w:leftChars="0" w:hanging="425" w:firstLineChars="0"/>
+        <w:rPr>
+          <w:rFonts w:hint="default"/>
+          <w:b/>
+          <w:bCs/>
+          <w:lang/>
+        </w:rPr>
+      </w:pPr>
+      <w:r>
+        <w:rPr>
+          <w:rFonts w:hint="default"/>
+          <w:b/>
+          <w:bCs/>
+          <w:lang/>
+        </w:rPr>
+        <w:t>Ceviche mixto</w:t>
+      </w:r>
+    </w:p>
+    <w:p>
+      <w:pPr>
+        <w:numPr>
+          <w:ilvl w:val="0"/>
+          <w:numId w:val="3"/>
+        </w:numPr>
+        <w:tabs>
+          <w:tab w:val="clear" w:pos="425"/>
+        </w:tabs>
+        <w:ind w:left="425" w:leftChars="0" w:hanging="425" w:firstLineChars="0"/>
+        <w:rPr>
+          <w:rFonts w:hint="default"/>
+          <w:b/>
+          <w:bCs/>
+          <w:lang/>
+        </w:rPr>
+      </w:pPr>
+      <w:r>
+        <w:rPr>
+          <w:rFonts w:hint="default"/>
+          <w:b/>
+          <w:bCs/>
+          <w:lang/>
+        </w:rPr>
+        <w:t>Cangrejada</w:t>
+      </w:r>
+    </w:p>
+    <w:p>
+      <w:pPr>
+        <w:numPr>
+          <w:ilvl w:val="0"/>
+          <w:numId w:val="3"/>
+        </w:numPr>
+        <w:tabs>
+          <w:tab w:val="clear" w:pos="425"/>
+        </w:tabs>
+        <w:ind w:left="425" w:leftChars="0" w:hanging="425" w:firstLineChars="0"/>
+        <w:rPr>
+          <w:rFonts w:hint="default"/>
+          <w:b/>
+          <w:bCs/>
+          <w:lang/>
+        </w:rPr>
+      </w:pPr>
+      <w:r>
+        <w:rPr>
+          <w:rFonts w:hint="default"/>
+          <w:b/>
+          <w:bCs/>
+          <w:lang/>
+        </w:rPr>
+        <w:t>Repe</w:t>
+      </w:r>
+    </w:p>
+    <w:p>
+      <w:pPr>
+        <w:numPr>
+          <w:ilvl w:val="0"/>
+          <w:numId w:val="3"/>
+        </w:numPr>
+        <w:tabs>
+          <w:tab w:val="clear" w:pos="425"/>
+        </w:tabs>
+        <w:ind w:left="425" w:leftChars="0" w:hanging="425" w:firstLineChars="0"/>
+        <w:rPr>
+          <w:rFonts w:hint="default"/>
+          <w:b/>
+          <w:bCs/>
+          <w:lang/>
+        </w:rPr>
+      </w:pPr>
+      <w:r>
+        <w:rPr>
+          <w:rFonts w:hint="default"/>
+          <w:b/>
+          <w:bCs/>
+          <w:lang/>
+        </w:rPr>
+        <w:t>Alverjas con Cuero</w:t>
+      </w:r>
+    </w:p>
+    <w:p>
+      <w:pPr>
+        <w:numPr>
+          <w:ilvl w:val="0"/>
+          <w:numId w:val="3"/>
+        </w:numPr>
+        <w:tabs>
+          <w:tab w:val="clear" w:pos="425"/>
+        </w:tabs>
+        <w:ind w:left="425" w:leftChars="0" w:hanging="425" w:firstLineChars="0"/>
+        <w:rPr>
+          <w:rFonts w:hint="default"/>
+          <w:b/>
+          <w:bCs/>
+          <w:lang/>
+        </w:rPr>
+      </w:pPr>
+      <w:r>
+        <w:rPr>
+          <w:rFonts w:hint="default"/>
+          <w:b/>
+          <w:bCs/>
+          <w:lang/>
+        </w:rPr>
+        <w:t>Locro de papa</w:t>
+      </w:r>
+    </w:p>
+    <w:p>
+      <w:pPr>
+        <w:numPr>
+          <w:ilvl w:val="0"/>
+          <w:numId w:val="3"/>
+        </w:numPr>
+        <w:tabs>
+          <w:tab w:val="clear" w:pos="425"/>
+        </w:tabs>
+        <w:ind w:left="425" w:leftChars="0" w:hanging="425" w:firstLineChars="0"/>
+        <w:rPr>
+          <w:rFonts w:hint="default"/>
+          <w:b/>
+          <w:bCs/>
+          <w:lang/>
+        </w:rPr>
+      </w:pPr>
+      <w:r>
+        <w:rPr>
+          <w:rFonts w:hint="default"/>
+          <w:b/>
+          <w:bCs/>
+          <w:lang/>
+        </w:rPr>
+        <w:t>Chivo al hueco</w:t>
+      </w:r>
+    </w:p>
+    <w:p>
+      <w:pPr>
+        <w:numPr>
+          <w:ilvl w:val="0"/>
+          <w:numId w:val="3"/>
+        </w:numPr>
+        <w:tabs>
+          <w:tab w:val="clear" w:pos="425"/>
+        </w:tabs>
+        <w:ind w:left="425" w:leftChars="0" w:hanging="425" w:firstLineChars="0"/>
+        <w:rPr>
+          <w:rFonts w:hint="default"/>
+          <w:b/>
+          <w:bCs/>
+          <w:lang/>
+        </w:rPr>
+      </w:pPr>
+      <w:r>
+        <w:rPr>
+          <w:rFonts w:hint="default"/>
+          <w:b/>
+          <w:bCs/>
+          <w:lang/>
+        </w:rPr>
+        <w:t>Sopa de habas</w:t>
+      </w:r>
+    </w:p>
+    <w:p>
+      <w:pPr>
+        <w:numPr>
+          <w:ilvl w:val="0"/>
+          <w:numId w:val="3"/>
+        </w:numPr>
+        <w:tabs>
+          <w:tab w:val="clear" w:pos="425"/>
+        </w:tabs>
+        <w:ind w:left="425" w:leftChars="0" w:hanging="425" w:firstLineChars="0"/>
+        <w:rPr>
+          <w:rFonts w:hint="default"/>
+          <w:b/>
+          <w:bCs/>
+          <w:lang/>
+        </w:rPr>
+      </w:pPr>
+      <w:r>
+        <w:rPr>
+          <w:rFonts w:hint="default"/>
+          <w:b/>
+          <w:bCs/>
+          <w:lang/>
+        </w:rPr>
+        <w:t>Yahuarlocro</w:t>
+      </w:r>
+    </w:p>
+    <w:p>
+      <w:pPr>
+        <w:numPr>
+          <w:ilvl w:val="0"/>
+          <w:numId w:val="3"/>
+        </w:numPr>
+        <w:tabs>
+          <w:tab w:val="clear" w:pos="425"/>
+        </w:tabs>
+        <w:ind w:left="425" w:leftChars="0" w:hanging="425" w:firstLineChars="0"/>
+        <w:rPr>
+          <w:rFonts w:hint="default"/>
+          <w:b/>
+          <w:bCs/>
+          <w:lang/>
+        </w:rPr>
+      </w:pPr>
+      <w:r>
+        <w:rPr>
+          <w:rFonts w:hint="default"/>
+          <w:b/>
+          <w:bCs/>
+          <w:lang/>
+        </w:rPr>
+        <w:t>Encocado de pescado</w:t>
+      </w:r>
+    </w:p>
+    <w:p>
+      <w:pPr>
+        <w:numPr>
+          <w:ilvl w:val="0"/>
+          <w:numId w:val="3"/>
+        </w:numPr>
+        <w:tabs>
+          <w:tab w:val="clear" w:pos="425"/>
+        </w:tabs>
+        <w:ind w:left="425" w:leftChars="0" w:hanging="425" w:firstLineChars="0"/>
+        <w:rPr>
+          <w:rFonts w:hint="default"/>
+          <w:b/>
+          <w:bCs/>
+          <w:lang/>
+        </w:rPr>
+      </w:pPr>
+      <w:r>
+        <w:rPr>
+          <w:rFonts w:hint="default"/>
+          <w:b/>
+          <w:bCs/>
+          <w:lang/>
+        </w:rPr>
+        <w:t>Chanfaina</w:t>
+      </w:r>
+    </w:p>
+    <w:p>
+      <w:pPr>
+        <w:numPr>
+          <w:ilvl w:val="0"/>
+          <w:numId w:val="3"/>
+        </w:numPr>
+        <w:tabs>
+          <w:tab w:val="clear" w:pos="425"/>
+        </w:tabs>
+        <w:ind w:left="425" w:leftChars="0" w:hanging="425" w:firstLineChars="0"/>
+        <w:rPr>
+          <w:rFonts w:hint="default"/>
+          <w:b/>
+          <w:bCs/>
+          <w:lang/>
+        </w:rPr>
+      </w:pPr>
+      <w:r>
+        <w:rPr>
+          <w:rFonts w:hint="default"/>
+          <w:b/>
+          <w:bCs/>
+          <w:lang/>
+        </w:rPr>
+        <w:t>Sopa de porotos</w:t>
+      </w:r>
+    </w:p>
+    <w:p>
+      <w:pPr>
+        <w:numPr>
+          <w:numId w:val="0"/>
+        </w:numPr>
+        <w:ind w:leftChars="0"/>
+        <w:rPr>
+          <w:rFonts w:hint="default"/>
+          <w:b/>
+          <w:bCs/>
+          <w:lang/>
+        </w:rPr>
+      </w:pPr>
+    </w:p>
+    <w:bookmarkEnd w:id="0"/>
     <w:sectPr>
       <w:pgSz w:w="11906" w:h="16838"/>
       <w:pgMar w:top="1440" w:right="1800" w:bottom="1440" w:left="1800" w:header="720" w:footer="720" w:gutter="0"/>
@@ -1054,12 +3427,86 @@
 </w:document>
 </file>
 
+<file path=word/numbering.xml><?xml version="1.0" encoding="utf-8"?>
+<w:numbering xmlns:wpc="http://schemas.microsoft.com/office/word/2010/wordprocessingCanvas" xmlns:mc="http://schemas.openxmlformats.org/markup-compatibility/2006" xmlns:o="urn:schemas-microsoft-com:office:office" xmlns:r="http://schemas.openxmlformats.org/officeDocument/2006/relationships" xmlns:m="http://schemas.openxmlformats.org/officeDocument/2006/math" xmlns:v="urn:schemas-microsoft-com:vml" xmlns:wp14="http://schemas.microsoft.com/office/word/2010/wordprocessingDrawing" xmlns:wp="http://schemas.openxmlformats.org/drawingml/2006/wordprocessingDrawing" xmlns:w10="urn:schemas-microsoft-com:office:word" xmlns:w="http://schemas.openxmlformats.org/wordprocessingml/2006/main" xmlns:w14="http://schemas.microsoft.com/office/word/2010/wordml" xmlns:wpg="http://schemas.microsoft.com/office/word/2010/wordprocessingGroup" xmlns:wpi="http://schemas.microsoft.com/office/word/2010/wordprocessingInk" xmlns:wne="http://schemas.microsoft.com/office/word/2006/wordml" xmlns:wps="http://schemas.microsoft.com/office/word/2010/wordprocessingShape" xmlns:wpsCustomData="http://www.wps.cn/officeDocument/2013/wpsCustomData" mc:Ignorable="w14 wp14">
+  <w:abstractNum w:abstractNumId="0">
+    <w:nsid w:val="BF576CCC"/>
+    <w:multiLevelType w:val="singleLevel"/>
+    <w:tmpl w:val="BF576CCC"/>
+    <w:lvl w:ilvl="0" w:tentative="0">
+      <w:start w:val="1"/>
+      <w:numFmt w:val="decimal"/>
+      <w:lvlText w:val="%1."/>
+      <w:lvlJc w:val="left"/>
+      <w:pPr>
+        <w:tabs>
+          <w:tab w:val="left" w:pos="425"/>
+        </w:tabs>
+        <w:ind w:left="425" w:leftChars="0" w:hanging="425" w:firstLineChars="0"/>
+      </w:pPr>
+      <w:rPr>
+        <w:rFonts w:hint="default"/>
+      </w:rPr>
+    </w:lvl>
+  </w:abstractNum>
+  <w:abstractNum w:abstractNumId="1">
+    <w:nsid w:val="3FDCA12E"/>
+    <w:multiLevelType w:val="singleLevel"/>
+    <w:tmpl w:val="3FDCA12E"/>
+    <w:lvl w:ilvl="0" w:tentative="0">
+      <w:start w:val="1"/>
+      <w:numFmt w:val="decimal"/>
+      <w:lvlText w:val="%1."/>
+      <w:lvlJc w:val="left"/>
+      <w:pPr>
+        <w:tabs>
+          <w:tab w:val="left" w:pos="425"/>
+        </w:tabs>
+        <w:ind w:left="425" w:leftChars="0" w:hanging="425" w:firstLineChars="0"/>
+      </w:pPr>
+      <w:rPr>
+        <w:rFonts w:hint="default"/>
+      </w:rPr>
+    </w:lvl>
+  </w:abstractNum>
+  <w:abstractNum w:abstractNumId="2">
+    <w:nsid w:val="7F7EB992"/>
+    <w:multiLevelType w:val="singleLevel"/>
+    <w:tmpl w:val="7F7EB992"/>
+    <w:lvl w:ilvl="0" w:tentative="0">
+      <w:start w:val="1"/>
+      <w:numFmt w:val="decimal"/>
+      <w:lvlText w:val="%1)"/>
+      <w:lvlJc w:val="left"/>
+      <w:pPr>
+        <w:tabs>
+          <w:tab w:val="left" w:pos="425"/>
+        </w:tabs>
+        <w:ind w:left="425" w:leftChars="0" w:hanging="425" w:firstLineChars="0"/>
+      </w:pPr>
+      <w:rPr>
+        <w:rFonts w:hint="default"/>
+      </w:rPr>
+    </w:lvl>
+  </w:abstractNum>
+  <w:num w:numId="1">
+    <w:abstractNumId w:val="0"/>
+  </w:num>
+  <w:num w:numId="2">
+    <w:abstractNumId w:val="1"/>
+  </w:num>
+  <w:num w:numId="3">
+    <w:abstractNumId w:val="2"/>
+  </w:num>
+</w:numbering>
+</file>
+
 <file path=word/styles.xml><?xml version="1.0" encoding="utf-8"?>
 <w:styles xmlns:mc="http://schemas.openxmlformats.org/markup-compatibility/2006" xmlns:o="urn:schemas-microsoft-com:office:office" xmlns:r="http://schemas.openxmlformats.org/officeDocument/2006/relationships" xmlns:m="http://schemas.openxmlformats.org/officeDocument/2006/math" xmlns:v="urn:schemas-microsoft-com:vml" xmlns:w="http://schemas.openxmlformats.org/wordprocessingml/2006/main" xmlns:w14="http://schemas.microsoft.com/office/word/2010/wordml" xmlns:w10="urn:schemas-microsoft-com:office:word" xmlns:sl="http://schemas.openxmlformats.org/schemaLibrary/2006/main" xmlns:wpsCustomData="http://www.wps.cn/officeDocument/2013/wpsCustomData" mc:Ignorable="w14">
   <w:docDefaults>
     <w:rPrDefault>
       <w:rPr>
-        <w:rFonts w:asciiTheme="minorHAnsi" w:hAnsiTheme="minorHAnsi" w:eastAsiaTheme="minorEastAsia" w:cstheme="minorBidi"/>
+        <w:rFonts w:ascii="Times New Roman" w:hAnsi="Times New Roman" w:eastAsia="SimSun" w:cs="Times New Roman"/>
       </w:rPr>
     </w:rPrDefault>
     <w:pPrDefault/>

--- a/ProyectoInfo.docx
+++ b/ProyectoInfo.docx
@@ -422,7 +422,7 @@
     </w:p>
     <w:tbl>
       <w:tblPr>
-        <w:tblStyle w:val="4"/>
+        <w:tblStyle w:val="6"/>
         <w:tblW w:w="0" w:type="auto"/>
         <w:tblInd w:w="0" w:type="dxa"/>
         <w:tblBorders>
@@ -1036,16 +1036,13 @@
           <w:rFonts w:hint="default"/>
           <w:b/>
           <w:bCs/>
-          <w:lang/>
-        </w:rPr>
-      </w:pPr>
-      <w:bookmarkStart w:id="0" w:name="_GoBack"/>
-      <w:r>
-        <w:rPr>
-          <w:rFonts w:hint="default"/>
-          <w:b/>
-          <w:bCs/>
-          <w:lang/>
+        </w:rPr>
+      </w:pPr>
+      <w:r>
+        <w:rPr>
+          <w:rFonts w:hint="default"/>
+          <w:b/>
+          <w:bCs/>
         </w:rPr>
         <w:t>Alimentos</w:t>
       </w:r>
@@ -1061,15 +1058,13 @@
           <w:rFonts w:hint="default"/>
           <w:b/>
           <w:bCs/>
-          <w:lang/>
-        </w:rPr>
-      </w:pPr>
-      <w:r>
-        <w:rPr>
-          <w:rFonts w:hint="default"/>
-          <w:b/>
-          <w:bCs/>
-          <w:lang/>
+        </w:rPr>
+      </w:pPr>
+      <w:r>
+        <w:rPr>
+          <w:rFonts w:hint="default"/>
+          <w:b/>
+          <w:bCs/>
         </w:rPr>
         <w:t>Huevos cocidos</w:t>
       </w:r>
@@ -1085,15 +1080,13 @@
           <w:rFonts w:hint="default"/>
           <w:b/>
           <w:bCs/>
-          <w:lang/>
-        </w:rPr>
-      </w:pPr>
-      <w:r>
-        <w:rPr>
-          <w:rFonts w:hint="default"/>
-          <w:b/>
-          <w:bCs/>
-          <w:lang/>
+        </w:rPr>
+      </w:pPr>
+      <w:r>
+        <w:rPr>
+          <w:rFonts w:hint="default"/>
+          <w:b/>
+          <w:bCs/>
         </w:rPr>
         <w:t>manzana</w:t>
       </w:r>
@@ -1109,15 +1102,13 @@
           <w:rFonts w:hint="default"/>
           <w:b/>
           <w:bCs/>
-          <w:lang/>
-        </w:rPr>
-      </w:pPr>
-      <w:r>
-        <w:rPr>
-          <w:rFonts w:hint="default"/>
-          <w:b/>
-          <w:bCs/>
-          <w:lang/>
+        </w:rPr>
+      </w:pPr>
+      <w:r>
+        <w:rPr>
+          <w:rFonts w:hint="default"/>
+          <w:b/>
+          <w:bCs/>
         </w:rPr>
         <w:t>pera</w:t>
       </w:r>
@@ -1133,15 +1124,13 @@
           <w:rFonts w:hint="default"/>
           <w:b/>
           <w:bCs/>
-          <w:lang/>
-        </w:rPr>
-      </w:pPr>
-      <w:r>
-        <w:rPr>
-          <w:rFonts w:hint="default"/>
-          <w:b/>
-          <w:bCs/>
-          <w:lang/>
+        </w:rPr>
+      </w:pPr>
+      <w:r>
+        <w:rPr>
+          <w:rFonts w:hint="default"/>
+          <w:b/>
+          <w:bCs/>
         </w:rPr>
         <w:t>piña</w:t>
       </w:r>
@@ -1157,15 +1146,13 @@
           <w:rFonts w:hint="default"/>
           <w:b/>
           <w:bCs/>
-          <w:lang/>
-        </w:rPr>
-      </w:pPr>
-      <w:r>
-        <w:rPr>
-          <w:rFonts w:hint="default"/>
-          <w:b/>
-          <w:bCs/>
-          <w:lang/>
+        </w:rPr>
+      </w:pPr>
+      <w:r>
+        <w:rPr>
+          <w:rFonts w:hint="default"/>
+          <w:b/>
+          <w:bCs/>
         </w:rPr>
         <w:t>papaya</w:t>
       </w:r>
@@ -1181,15 +1168,13 @@
           <w:rFonts w:hint="default"/>
           <w:b/>
           <w:bCs/>
-          <w:lang/>
-        </w:rPr>
-      </w:pPr>
-      <w:r>
-        <w:rPr>
-          <w:rFonts w:hint="default"/>
-          <w:b/>
-          <w:bCs/>
-          <w:lang/>
+        </w:rPr>
+      </w:pPr>
+      <w:r>
+        <w:rPr>
+          <w:rFonts w:hint="default"/>
+          <w:b/>
+          <w:bCs/>
         </w:rPr>
         <w:t>mango</w:t>
       </w:r>
@@ -1205,15 +1190,13 @@
           <w:rFonts w:hint="default"/>
           <w:b/>
           <w:bCs/>
-          <w:lang/>
-        </w:rPr>
-      </w:pPr>
-      <w:r>
-        <w:rPr>
-          <w:rFonts w:hint="default"/>
-          <w:b/>
-          <w:bCs/>
-          <w:lang/>
+        </w:rPr>
+      </w:pPr>
+      <w:r>
+        <w:rPr>
+          <w:rFonts w:hint="default"/>
+          <w:b/>
+          <w:bCs/>
         </w:rPr>
         <w:t>hamburguesa</w:t>
       </w:r>
@@ -1229,15 +1212,13 @@
           <w:rFonts w:hint="default"/>
           <w:b/>
           <w:bCs/>
-          <w:lang/>
-        </w:rPr>
-      </w:pPr>
-      <w:r>
-        <w:rPr>
-          <w:rFonts w:hint="default"/>
-          <w:b/>
-          <w:bCs/>
-          <w:lang/>
+        </w:rPr>
+      </w:pPr>
+      <w:r>
+        <w:rPr>
+          <w:rFonts w:hint="default"/>
+          <w:b/>
+          <w:bCs/>
         </w:rPr>
         <w:t>pizza</w:t>
       </w:r>
@@ -1253,15 +1234,13 @@
           <w:rFonts w:hint="default"/>
           <w:b/>
           <w:bCs/>
-          <w:lang/>
-        </w:rPr>
-      </w:pPr>
-      <w:r>
-        <w:rPr>
-          <w:rFonts w:hint="default"/>
-          <w:b/>
-          <w:bCs/>
-          <w:lang/>
+        </w:rPr>
+      </w:pPr>
+      <w:r>
+        <w:rPr>
+          <w:rFonts w:hint="default"/>
+          <w:b/>
+          <w:bCs/>
         </w:rPr>
         <w:t>alitas</w:t>
       </w:r>
@@ -1277,15 +1256,13 @@
           <w:rFonts w:hint="default"/>
           <w:b/>
           <w:bCs/>
-          <w:lang/>
-        </w:rPr>
-      </w:pPr>
-      <w:r>
-        <w:rPr>
-          <w:rFonts w:hint="default"/>
-          <w:b/>
-          <w:bCs/>
-          <w:lang/>
+        </w:rPr>
+      </w:pPr>
+      <w:r>
+        <w:rPr>
+          <w:rFonts w:hint="default"/>
+          <w:b/>
+          <w:bCs/>
         </w:rPr>
         <w:t>lasaña</w:t>
       </w:r>
@@ -1301,15 +1278,13 @@
           <w:rFonts w:hint="default"/>
           <w:b/>
           <w:bCs/>
-          <w:lang/>
-        </w:rPr>
-      </w:pPr>
-      <w:r>
-        <w:rPr>
-          <w:rFonts w:hint="default"/>
-          <w:b/>
-          <w:bCs/>
-          <w:lang/>
+        </w:rPr>
+      </w:pPr>
+      <w:r>
+        <w:rPr>
+          <w:rFonts w:hint="default"/>
+          <w:b/>
+          <w:bCs/>
         </w:rPr>
         <w:t>tacos</w:t>
       </w:r>
@@ -1325,15 +1300,13 @@
           <w:rFonts w:hint="default"/>
           <w:b/>
           <w:bCs/>
-          <w:lang/>
-        </w:rPr>
-      </w:pPr>
-      <w:r>
-        <w:rPr>
-          <w:rFonts w:hint="default"/>
-          <w:b/>
-          <w:bCs/>
-          <w:lang/>
+        </w:rPr>
+      </w:pPr>
+      <w:r>
+        <w:rPr>
+          <w:rFonts w:hint="default"/>
+          <w:b/>
+          <w:bCs/>
         </w:rPr>
         <w:t>Shawarma</w:t>
       </w:r>
@@ -1349,15 +1322,13 @@
           <w:rFonts w:hint="default"/>
           <w:b/>
           <w:bCs/>
-          <w:lang/>
-        </w:rPr>
-      </w:pPr>
-      <w:r>
-        <w:rPr>
-          <w:rFonts w:hint="default"/>
-          <w:b/>
-          <w:bCs/>
-          <w:lang/>
+        </w:rPr>
+      </w:pPr>
+      <w:r>
+        <w:rPr>
+          <w:rFonts w:hint="default"/>
+          <w:b/>
+          <w:bCs/>
         </w:rPr>
         <w:t>Yogurt</w:t>
       </w:r>
@@ -1373,15 +1344,13 @@
           <w:rFonts w:hint="default"/>
           <w:b/>
           <w:bCs/>
-          <w:lang/>
-        </w:rPr>
-      </w:pPr>
-      <w:r>
-        <w:rPr>
-          <w:rFonts w:hint="default"/>
-          <w:b/>
-          <w:bCs/>
-          <w:lang/>
+        </w:rPr>
+      </w:pPr>
+      <w:r>
+        <w:rPr>
+          <w:rFonts w:hint="default"/>
+          <w:b/>
+          <w:bCs/>
         </w:rPr>
         <w:t>Tripa Mishki</w:t>
       </w:r>
@@ -1397,15 +1366,13 @@
           <w:rFonts w:hint="default"/>
           <w:b/>
           <w:bCs/>
-          <w:lang/>
-        </w:rPr>
-      </w:pPr>
-      <w:r>
-        <w:rPr>
-          <w:rFonts w:hint="default"/>
-          <w:b/>
-          <w:bCs/>
-          <w:lang/>
+        </w:rPr>
+      </w:pPr>
+      <w:r>
+        <w:rPr>
+          <w:rFonts w:hint="default"/>
+          <w:b/>
+          <w:bCs/>
         </w:rPr>
         <w:t>Arroz con leche</w:t>
       </w:r>
@@ -1421,15 +1388,13 @@
           <w:rFonts w:hint="default"/>
           <w:b/>
           <w:bCs/>
-          <w:lang/>
-        </w:rPr>
-      </w:pPr>
-      <w:r>
-        <w:rPr>
-          <w:rFonts w:hint="default"/>
-          <w:b/>
-          <w:bCs/>
-          <w:lang/>
+        </w:rPr>
+      </w:pPr>
+      <w:r>
+        <w:rPr>
+          <w:rFonts w:hint="default"/>
+          <w:b/>
+          <w:bCs/>
         </w:rPr>
         <w:t>Salchipapa</w:t>
       </w:r>
@@ -1445,15 +1410,13 @@
           <w:rFonts w:hint="default"/>
           <w:b/>
           <w:bCs/>
-          <w:lang/>
-        </w:rPr>
-      </w:pPr>
-      <w:r>
-        <w:rPr>
-          <w:rFonts w:hint="default"/>
-          <w:b/>
-          <w:bCs/>
-          <w:lang/>
+        </w:rPr>
+      </w:pPr>
+      <w:r>
+        <w:rPr>
+          <w:rFonts w:hint="default"/>
+          <w:b/>
+          <w:bCs/>
         </w:rPr>
         <w:t>Papipollo</w:t>
       </w:r>
@@ -1469,15 +1432,13 @@
           <w:rFonts w:hint="default"/>
           <w:b/>
           <w:bCs/>
-          <w:lang/>
-        </w:rPr>
-      </w:pPr>
-      <w:r>
-        <w:rPr>
-          <w:rFonts w:hint="default"/>
-          <w:b/>
-          <w:bCs/>
-          <w:lang/>
+        </w:rPr>
+      </w:pPr>
+      <w:r>
+        <w:rPr>
+          <w:rFonts w:hint="default"/>
+          <w:b/>
+          <w:bCs/>
         </w:rPr>
         <w:t>Chuzos(Carne en palito)</w:t>
       </w:r>
@@ -1493,15 +1454,13 @@
           <w:rFonts w:hint="default"/>
           <w:b/>
           <w:bCs/>
-          <w:lang/>
-        </w:rPr>
-      </w:pPr>
-      <w:r>
-        <w:rPr>
-          <w:rFonts w:hint="default"/>
-          <w:b/>
-          <w:bCs/>
-          <w:lang/>
+        </w:rPr>
+      </w:pPr>
+      <w:r>
+        <w:rPr>
+          <w:rFonts w:hint="default"/>
+          <w:b/>
+          <w:bCs/>
         </w:rPr>
         <w:t>Naranja</w:t>
       </w:r>
@@ -1517,15 +1476,13 @@
           <w:rFonts w:hint="default"/>
           <w:b/>
           <w:bCs/>
-          <w:lang/>
-        </w:rPr>
-      </w:pPr>
-      <w:r>
-        <w:rPr>
-          <w:rFonts w:hint="default"/>
-          <w:b/>
-          <w:bCs/>
-          <w:lang/>
+        </w:rPr>
+      </w:pPr>
+      <w:r>
+        <w:rPr>
+          <w:rFonts w:hint="default"/>
+          <w:b/>
+          <w:bCs/>
         </w:rPr>
         <w:t>Mandarina</w:t>
       </w:r>
@@ -1541,15 +1498,13 @@
           <w:rFonts w:hint="default"/>
           <w:b/>
           <w:bCs/>
-          <w:lang/>
-        </w:rPr>
-      </w:pPr>
-      <w:r>
-        <w:rPr>
-          <w:rFonts w:hint="default"/>
-          <w:b/>
-          <w:bCs/>
-          <w:lang/>
+        </w:rPr>
+      </w:pPr>
+      <w:r>
+        <w:rPr>
+          <w:rFonts w:hint="default"/>
+          <w:b/>
+          <w:bCs/>
         </w:rPr>
         <w:t>Guayaba</w:t>
       </w:r>
@@ -1565,15 +1520,13 @@
           <w:rFonts w:hint="default"/>
           <w:b/>
           <w:bCs/>
-          <w:lang/>
-        </w:rPr>
-      </w:pPr>
-      <w:r>
-        <w:rPr>
-          <w:rFonts w:hint="default"/>
-          <w:b/>
-          <w:bCs/>
-          <w:lang/>
+        </w:rPr>
+      </w:pPr>
+      <w:r>
+        <w:rPr>
+          <w:rFonts w:hint="default"/>
+          <w:b/>
+          <w:bCs/>
         </w:rPr>
         <w:t>Guanabana</w:t>
       </w:r>
@@ -1589,15 +1542,13 @@
           <w:rFonts w:hint="default"/>
           <w:b/>
           <w:bCs/>
-          <w:lang/>
-        </w:rPr>
-      </w:pPr>
-      <w:r>
-        <w:rPr>
-          <w:rFonts w:hint="default"/>
-          <w:b/>
-          <w:bCs/>
-          <w:lang/>
+        </w:rPr>
+      </w:pPr>
+      <w:r>
+        <w:rPr>
+          <w:rFonts w:hint="default"/>
+          <w:b/>
+          <w:bCs/>
         </w:rPr>
         <w:t>Maduro</w:t>
       </w:r>
@@ -1613,15 +1564,13 @@
           <w:rFonts w:hint="default"/>
           <w:b/>
           <w:bCs/>
-          <w:lang/>
-        </w:rPr>
-      </w:pPr>
-      <w:r>
-        <w:rPr>
-          <w:rFonts w:hint="default"/>
-          <w:b/>
-          <w:bCs/>
-          <w:lang/>
+        </w:rPr>
+      </w:pPr>
+      <w:r>
+        <w:rPr>
+          <w:rFonts w:hint="default"/>
+          <w:b/>
+          <w:bCs/>
         </w:rPr>
         <w:t>Kiwi</w:t>
       </w:r>
@@ -1637,15 +1586,13 @@
           <w:rFonts w:hint="default"/>
           <w:b/>
           <w:bCs/>
-          <w:lang/>
-        </w:rPr>
-      </w:pPr>
-      <w:r>
-        <w:rPr>
-          <w:rFonts w:hint="default"/>
-          <w:b/>
-          <w:bCs/>
-          <w:lang/>
+        </w:rPr>
+      </w:pPr>
+      <w:r>
+        <w:rPr>
+          <w:rFonts w:hint="default"/>
+          <w:b/>
+          <w:bCs/>
         </w:rPr>
         <w:t>Zapote</w:t>
       </w:r>
@@ -1661,15 +1608,13 @@
           <w:rFonts w:hint="default"/>
           <w:b/>
           <w:bCs/>
-          <w:lang/>
-        </w:rPr>
-      </w:pPr>
-      <w:r>
-        <w:rPr>
-          <w:rFonts w:hint="default"/>
-          <w:b/>
-          <w:bCs/>
-          <w:lang/>
+        </w:rPr>
+      </w:pPr>
+      <w:r>
+        <w:rPr>
+          <w:rFonts w:hint="default"/>
+          <w:b/>
+          <w:bCs/>
         </w:rPr>
         <w:t>Durazno</w:t>
       </w:r>
@@ -1685,15 +1630,13 @@
           <w:rFonts w:hint="default"/>
           <w:b/>
           <w:bCs/>
-          <w:lang/>
-        </w:rPr>
-      </w:pPr>
-      <w:r>
-        <w:rPr>
-          <w:rFonts w:hint="default"/>
-          <w:b/>
-          <w:bCs/>
-          <w:lang/>
+        </w:rPr>
+      </w:pPr>
+      <w:r>
+        <w:rPr>
+          <w:rFonts w:hint="default"/>
+          <w:b/>
+          <w:bCs/>
         </w:rPr>
         <w:t>Sandia</w:t>
       </w:r>
@@ -1709,15 +1652,13 @@
           <w:rFonts w:hint="default"/>
           <w:b/>
           <w:bCs/>
-          <w:lang/>
-        </w:rPr>
-      </w:pPr>
-      <w:r>
-        <w:rPr>
-          <w:rFonts w:hint="default"/>
-          <w:b/>
-          <w:bCs/>
-          <w:lang/>
+        </w:rPr>
+      </w:pPr>
+      <w:r>
+        <w:rPr>
+          <w:rFonts w:hint="default"/>
+          <w:b/>
+          <w:bCs/>
         </w:rPr>
         <w:t>Melon</w:t>
       </w:r>
@@ -1728,34 +1669,31 @@
           <w:rFonts w:hint="default"/>
           <w:b/>
           <w:bCs/>
-          <w:lang/>
-        </w:rPr>
-      </w:pPr>
-    </w:p>
-    <w:p>
-      <w:pPr>
-        <w:rPr>
-          <w:rFonts w:hint="default"/>
-          <w:b/>
-          <w:bCs/>
-        </w:rPr>
-      </w:pPr>
-    </w:p>
-    <w:p>
-      <w:pPr>
-        <w:rPr>
-          <w:rFonts w:hint="default"/>
-          <w:b/>
-          <w:bCs/>
-          <w:lang/>
-        </w:rPr>
-      </w:pPr>
-      <w:r>
-        <w:rPr>
-          <w:rFonts w:hint="default"/>
-          <w:b/>
-          <w:bCs/>
-          <w:lang/>
+        </w:rPr>
+      </w:pPr>
+    </w:p>
+    <w:p>
+      <w:pPr>
+        <w:rPr>
+          <w:rFonts w:hint="default"/>
+          <w:b/>
+          <w:bCs/>
+        </w:rPr>
+      </w:pPr>
+    </w:p>
+    <w:p>
+      <w:pPr>
+        <w:rPr>
+          <w:rFonts w:hint="default"/>
+          <w:b/>
+          <w:bCs/>
+        </w:rPr>
+      </w:pPr>
+      <w:r>
+        <w:rPr>
+          <w:rFonts w:hint="default"/>
+          <w:b/>
+          <w:bCs/>
         </w:rPr>
         <w:t>Desayunos:</w:t>
       </w:r>
@@ -1771,15 +1709,13 @@
           <w:rFonts w:hint="default"/>
           <w:b/>
           <w:bCs/>
-          <w:lang/>
-        </w:rPr>
-      </w:pPr>
-      <w:r>
-        <w:rPr>
-          <w:rFonts w:hint="default"/>
-          <w:b/>
-          <w:bCs/>
-          <w:lang/>
+        </w:rPr>
+      </w:pPr>
+      <w:r>
+        <w:rPr>
+          <w:rFonts w:hint="default"/>
+          <w:b/>
+          <w:bCs/>
         </w:rPr>
         <w:t>tamales</w:t>
       </w:r>
@@ -1795,15 +1731,13 @@
           <w:rFonts w:hint="default"/>
           <w:b/>
           <w:bCs/>
-          <w:lang/>
-        </w:rPr>
-      </w:pPr>
-      <w:r>
-        <w:rPr>
-          <w:rFonts w:hint="default"/>
-          <w:b/>
-          <w:bCs/>
-          <w:lang/>
+        </w:rPr>
+      </w:pPr>
+      <w:r>
+        <w:rPr>
+          <w:rFonts w:hint="default"/>
+          <w:b/>
+          <w:bCs/>
         </w:rPr>
         <w:t>humitas</w:t>
       </w:r>
@@ -1819,15 +1753,13 @@
           <w:rFonts w:hint="default"/>
           <w:b/>
           <w:bCs/>
-          <w:lang/>
-        </w:rPr>
-      </w:pPr>
-      <w:r>
-        <w:rPr>
-          <w:rFonts w:hint="default"/>
-          <w:b/>
-          <w:bCs/>
-          <w:lang/>
+        </w:rPr>
+      </w:pPr>
+      <w:r>
+        <w:rPr>
+          <w:rFonts w:hint="default"/>
+          <w:b/>
+          <w:bCs/>
         </w:rPr>
         <w:t>tigrillo</w:t>
       </w:r>
@@ -1843,15 +1775,13 @@
           <w:rFonts w:hint="default"/>
           <w:b/>
           <w:bCs/>
-          <w:lang/>
-        </w:rPr>
-      </w:pPr>
-      <w:r>
-        <w:rPr>
-          <w:rFonts w:hint="default"/>
-          <w:b/>
-          <w:bCs/>
-          <w:lang/>
+        </w:rPr>
+      </w:pPr>
+      <w:r>
+        <w:rPr>
+          <w:rFonts w:hint="default"/>
+          <w:b/>
+          <w:bCs/>
         </w:rPr>
         <w:t>quimbolitos</w:t>
       </w:r>
@@ -1867,15 +1797,13 @@
           <w:rFonts w:hint="default"/>
           <w:b/>
           <w:bCs/>
-          <w:lang/>
-        </w:rPr>
-      </w:pPr>
-      <w:r>
-        <w:rPr>
-          <w:rFonts w:hint="default"/>
-          <w:b/>
-          <w:bCs/>
-          <w:lang/>
+        </w:rPr>
+      </w:pPr>
+      <w:r>
+        <w:rPr>
+          <w:rFonts w:hint="default"/>
+          <w:b/>
+          <w:bCs/>
         </w:rPr>
         <w:t>mote sucio</w:t>
       </w:r>
@@ -1891,15 +1819,13 @@
           <w:rFonts w:hint="default"/>
           <w:b/>
           <w:bCs/>
-          <w:lang/>
-        </w:rPr>
-      </w:pPr>
-      <w:r>
-        <w:rPr>
-          <w:rFonts w:hint="default"/>
-          <w:b/>
-          <w:bCs/>
-          <w:lang/>
+        </w:rPr>
+      </w:pPr>
+      <w:r>
+        <w:rPr>
+          <w:rFonts w:hint="default"/>
+          <w:b/>
+          <w:bCs/>
         </w:rPr>
         <w:t>Bolon</w:t>
       </w:r>
@@ -1915,15 +1841,13 @@
           <w:rFonts w:hint="default"/>
           <w:b/>
           <w:bCs/>
-          <w:lang/>
-        </w:rPr>
-      </w:pPr>
-      <w:r>
-        <w:rPr>
-          <w:rFonts w:hint="default"/>
-          <w:b/>
-          <w:bCs/>
-          <w:lang/>
+        </w:rPr>
+      </w:pPr>
+      <w:r>
+        <w:rPr>
+          <w:rFonts w:hint="default"/>
+          <w:b/>
+          <w:bCs/>
         </w:rPr>
         <w:t>empanada de verde</w:t>
       </w:r>
@@ -1939,15 +1863,13 @@
           <w:rFonts w:hint="default"/>
           <w:b/>
           <w:bCs/>
-          <w:lang/>
-        </w:rPr>
-      </w:pPr>
-      <w:r>
-        <w:rPr>
-          <w:rFonts w:hint="default"/>
-          <w:b/>
-          <w:bCs/>
-          <w:lang/>
+        </w:rPr>
+      </w:pPr>
+      <w:r>
+        <w:rPr>
+          <w:rFonts w:hint="default"/>
+          <w:b/>
+          <w:bCs/>
         </w:rPr>
         <w:t xml:space="preserve">empanada de viento </w:t>
       </w:r>
@@ -1963,15 +1885,13 @@
           <w:rFonts w:hint="default"/>
           <w:b/>
           <w:bCs/>
-          <w:lang/>
-        </w:rPr>
-      </w:pPr>
-      <w:r>
-        <w:rPr>
-          <w:rFonts w:hint="default"/>
-          <w:b/>
-          <w:bCs/>
-          <w:lang/>
+        </w:rPr>
+      </w:pPr>
+      <w:r>
+        <w:rPr>
+          <w:rFonts w:hint="default"/>
+          <w:b/>
+          <w:bCs/>
         </w:rPr>
         <w:t>empanada de yuca</w:t>
       </w:r>
@@ -1987,15 +1907,13 @@
           <w:rFonts w:hint="default"/>
           <w:b/>
           <w:bCs/>
-          <w:lang/>
-        </w:rPr>
-      </w:pPr>
-      <w:r>
-        <w:rPr>
-          <w:rFonts w:hint="default"/>
-          <w:b/>
-          <w:bCs/>
-          <w:lang/>
+        </w:rPr>
+      </w:pPr>
+      <w:r>
+        <w:rPr>
+          <w:rFonts w:hint="default"/>
+          <w:b/>
+          <w:bCs/>
         </w:rPr>
         <w:t>llapingachos</w:t>
       </w:r>
@@ -2011,15 +1929,13 @@
           <w:rFonts w:hint="default"/>
           <w:b/>
           <w:bCs/>
-          <w:lang/>
-        </w:rPr>
-      </w:pPr>
-      <w:r>
-        <w:rPr>
-          <w:rFonts w:hint="default"/>
-          <w:b/>
-          <w:bCs/>
-          <w:lang/>
+        </w:rPr>
+      </w:pPr>
+      <w:r>
+        <w:rPr>
+          <w:rFonts w:hint="default"/>
+          <w:b/>
+          <w:bCs/>
         </w:rPr>
         <w:t>Bollo de pescado</w:t>
       </w:r>
@@ -2035,15 +1951,13 @@
           <w:rFonts w:hint="default"/>
           <w:b/>
           <w:bCs/>
-          <w:lang/>
-        </w:rPr>
-      </w:pPr>
-      <w:r>
-        <w:rPr>
-          <w:rFonts w:hint="default"/>
-          <w:b/>
-          <w:bCs/>
-          <w:lang/>
+        </w:rPr>
+      </w:pPr>
+      <w:r>
+        <w:rPr>
+          <w:rFonts w:hint="default"/>
+          <w:b/>
+          <w:bCs/>
         </w:rPr>
         <w:t>encebollado</w:t>
       </w:r>
@@ -2059,15 +1973,13 @@
           <w:rFonts w:hint="default"/>
           <w:b/>
           <w:bCs/>
-          <w:lang/>
-        </w:rPr>
-      </w:pPr>
-      <w:r>
-        <w:rPr>
-          <w:rFonts w:hint="default"/>
-          <w:b/>
-          <w:bCs/>
-          <w:lang/>
+        </w:rPr>
+      </w:pPr>
+      <w:r>
+        <w:rPr>
+          <w:rFonts w:hint="default"/>
+          <w:b/>
+          <w:bCs/>
         </w:rPr>
         <w:t>Tostadas</w:t>
       </w:r>
@@ -2083,15 +1995,13 @@
           <w:rFonts w:hint="default"/>
           <w:b/>
           <w:bCs/>
-          <w:lang/>
-        </w:rPr>
-      </w:pPr>
-      <w:r>
-        <w:rPr>
-          <w:rFonts w:hint="default"/>
-          <w:b/>
-          <w:bCs/>
-          <w:lang/>
+        </w:rPr>
+      </w:pPr>
+      <w:r>
+        <w:rPr>
+          <w:rFonts w:hint="default"/>
+          <w:b/>
+          <w:bCs/>
         </w:rPr>
         <w:t>Mote con chicharron</w:t>
       </w:r>
@@ -2107,15 +2017,13 @@
           <w:rFonts w:hint="default"/>
           <w:b/>
           <w:bCs/>
-          <w:lang/>
-        </w:rPr>
-      </w:pPr>
-      <w:r>
-        <w:rPr>
-          <w:rFonts w:hint="default"/>
-          <w:b/>
-          <w:bCs/>
-          <w:lang/>
+        </w:rPr>
+      </w:pPr>
+      <w:r>
+        <w:rPr>
+          <w:rFonts w:hint="default"/>
+          <w:b/>
+          <w:bCs/>
         </w:rPr>
         <w:t>Pan de yuca</w:t>
       </w:r>
@@ -2131,15 +2039,13 @@
           <w:rFonts w:hint="default"/>
           <w:b/>
           <w:bCs/>
-          <w:lang/>
-        </w:rPr>
-      </w:pPr>
-      <w:r>
-        <w:rPr>
-          <w:rFonts w:hint="default"/>
-          <w:b/>
-          <w:bCs/>
-          <w:lang/>
+        </w:rPr>
+      </w:pPr>
+      <w:r>
+        <w:rPr>
+          <w:rFonts w:hint="default"/>
+          <w:b/>
+          <w:bCs/>
         </w:rPr>
         <w:t>Batidos</w:t>
       </w:r>
@@ -2155,15 +2061,13 @@
           <w:rFonts w:hint="default"/>
           <w:b/>
           <w:bCs/>
-          <w:lang/>
-        </w:rPr>
-      </w:pPr>
-      <w:r>
-        <w:rPr>
-          <w:rFonts w:hint="default"/>
-          <w:b/>
-          <w:bCs/>
-          <w:lang/>
+        </w:rPr>
+      </w:pPr>
+      <w:r>
+        <w:rPr>
+          <w:rFonts w:hint="default"/>
+          <w:b/>
+          <w:bCs/>
         </w:rPr>
         <w:t>Cafe con pan</w:t>
       </w:r>
@@ -2171,32 +2075,33 @@
     <w:p>
       <w:pPr>
         <w:numPr>
+          <w:ilvl w:val="0"/>
           <w:numId w:val="0"/>
         </w:numPr>
         <w:rPr>
           <w:rFonts w:hint="default"/>
           <w:b/>
           <w:bCs/>
-          <w:lang/>
-        </w:rPr>
-      </w:pPr>
-    </w:p>
-    <w:p>
-      <w:pPr>
-        <w:numPr>
+        </w:rPr>
+      </w:pPr>
+    </w:p>
+    <w:p>
+      <w:pPr>
+        <w:numPr>
+          <w:ilvl w:val="0"/>
           <w:numId w:val="0"/>
         </w:numPr>
         <w:rPr>
           <w:rFonts w:hint="default"/>
           <w:b/>
           <w:bCs/>
-          <w:lang/>
-        </w:rPr>
-      </w:pPr>
-    </w:p>
-    <w:p>
-      <w:pPr>
-        <w:numPr>
+        </w:rPr>
+      </w:pPr>
+    </w:p>
+    <w:p>
+      <w:pPr>
+        <w:numPr>
+          <w:ilvl w:val="0"/>
           <w:numId w:val="0"/>
         </w:numPr>
         <w:ind w:leftChars="0"/>
@@ -2204,15 +2109,13 @@
           <w:rFonts w:hint="default"/>
           <w:b/>
           <w:bCs/>
-          <w:lang/>
-        </w:rPr>
-      </w:pPr>
-      <w:r>
-        <w:rPr>
-          <w:rFonts w:hint="default"/>
-          <w:b/>
-          <w:bCs/>
-          <w:lang/>
+        </w:rPr>
+      </w:pPr>
+      <w:r>
+        <w:rPr>
+          <w:rFonts w:hint="default"/>
+          <w:b/>
+          <w:bCs/>
         </w:rPr>
         <w:t>Almuerzos y meriendas</w:t>
       </w:r>
@@ -2231,15 +2134,13 @@
           <w:rFonts w:hint="default"/>
           <w:b/>
           <w:bCs/>
-          <w:lang/>
-        </w:rPr>
-      </w:pPr>
-      <w:r>
-        <w:rPr>
-          <w:rFonts w:hint="default"/>
-          <w:b/>
-          <w:bCs/>
-          <w:lang/>
+        </w:rPr>
+      </w:pPr>
+      <w:r>
+        <w:rPr>
+          <w:rFonts w:hint="default"/>
+          <w:b/>
+          <w:bCs/>
         </w:rPr>
         <w:t>Ceviche de camaron</w:t>
       </w:r>
@@ -2258,15 +2159,13 @@
           <w:rFonts w:hint="default"/>
           <w:b/>
           <w:bCs/>
-          <w:lang/>
-        </w:rPr>
-      </w:pPr>
-      <w:r>
-        <w:rPr>
-          <w:rFonts w:hint="default"/>
-          <w:b/>
-          <w:bCs/>
-          <w:lang/>
+        </w:rPr>
+      </w:pPr>
+      <w:r>
+        <w:rPr>
+          <w:rFonts w:hint="default"/>
+          <w:b/>
+          <w:bCs/>
         </w:rPr>
         <w:t>Pan con cafe</w:t>
       </w:r>
@@ -2285,15 +2184,13 @@
           <w:rFonts w:hint="default"/>
           <w:b/>
           <w:bCs/>
-          <w:lang/>
-        </w:rPr>
-      </w:pPr>
-      <w:r>
-        <w:rPr>
-          <w:rFonts w:hint="default"/>
-          <w:b/>
-          <w:bCs/>
-          <w:lang/>
+        </w:rPr>
+      </w:pPr>
+      <w:r>
+        <w:rPr>
+          <w:rFonts w:hint="default"/>
+          <w:b/>
+          <w:bCs/>
         </w:rPr>
         <w:t>Cevichocho</w:t>
       </w:r>
@@ -2312,15 +2209,13 @@
           <w:rFonts w:hint="default"/>
           <w:b/>
           <w:bCs/>
-          <w:lang/>
-        </w:rPr>
-      </w:pPr>
-      <w:r>
-        <w:rPr>
-          <w:rFonts w:hint="default"/>
-          <w:b/>
-          <w:bCs/>
-          <w:lang/>
+        </w:rPr>
+      </w:pPr>
+      <w:r>
+        <w:rPr>
+          <w:rFonts w:hint="default"/>
+          <w:b/>
+          <w:bCs/>
         </w:rPr>
         <w:t>ceviche de pescado</w:t>
       </w:r>
@@ -2339,15 +2234,13 @@
           <w:rFonts w:hint="default"/>
           <w:b/>
           <w:bCs/>
-          <w:lang/>
-        </w:rPr>
-      </w:pPr>
-      <w:r>
-        <w:rPr>
-          <w:rFonts w:hint="default"/>
-          <w:b/>
-          <w:bCs/>
-          <w:lang/>
+        </w:rPr>
+      </w:pPr>
+      <w:r>
+        <w:rPr>
+          <w:rFonts w:hint="default"/>
+          <w:b/>
+          <w:bCs/>
         </w:rPr>
         <w:t>Arroz con menestra y carne</w:t>
       </w:r>
@@ -2366,15 +2259,13 @@
           <w:rFonts w:hint="default"/>
           <w:b/>
           <w:bCs/>
-          <w:lang/>
-        </w:rPr>
-      </w:pPr>
-      <w:r>
-        <w:rPr>
-          <w:rFonts w:hint="default"/>
-          <w:b/>
-          <w:bCs/>
-          <w:lang/>
+        </w:rPr>
+      </w:pPr>
+      <w:r>
+        <w:rPr>
+          <w:rFonts w:hint="default"/>
+          <w:b/>
+          <w:bCs/>
         </w:rPr>
         <w:t>Seco de pollo</w:t>
       </w:r>
@@ -2393,15 +2284,13 @@
           <w:rFonts w:hint="default"/>
           <w:b/>
           <w:bCs/>
-          <w:lang/>
-        </w:rPr>
-      </w:pPr>
-      <w:r>
-        <w:rPr>
-          <w:rFonts w:hint="default"/>
-          <w:b/>
-          <w:bCs/>
-          <w:lang/>
+        </w:rPr>
+      </w:pPr>
+      <w:r>
+        <w:rPr>
+          <w:rFonts w:hint="default"/>
+          <w:b/>
+          <w:bCs/>
         </w:rPr>
         <w:t>caldo de pollo</w:t>
       </w:r>
@@ -2420,15 +2309,13 @@
           <w:rFonts w:hint="default"/>
           <w:b/>
           <w:bCs/>
-          <w:lang/>
-        </w:rPr>
-      </w:pPr>
-      <w:r>
-        <w:rPr>
-          <w:rFonts w:hint="default"/>
-          <w:b/>
-          <w:bCs/>
-          <w:lang/>
+        </w:rPr>
+      </w:pPr>
+      <w:r>
+        <w:rPr>
+          <w:rFonts w:hint="default"/>
+          <w:b/>
+          <w:bCs/>
         </w:rPr>
         <w:t>caldo de bolas</w:t>
       </w:r>
@@ -2447,15 +2334,13 @@
           <w:rFonts w:hint="default"/>
           <w:b/>
           <w:bCs/>
-          <w:lang/>
-        </w:rPr>
-      </w:pPr>
-      <w:r>
-        <w:rPr>
-          <w:rFonts w:hint="default"/>
-          <w:b/>
-          <w:bCs/>
-          <w:lang/>
+        </w:rPr>
+      </w:pPr>
+      <w:r>
+        <w:rPr>
+          <w:rFonts w:hint="default"/>
+          <w:b/>
+          <w:bCs/>
         </w:rPr>
         <w:t>caldo de carne</w:t>
       </w:r>
@@ -2474,15 +2359,13 @@
           <w:rFonts w:hint="default"/>
           <w:b/>
           <w:bCs/>
-          <w:lang/>
-        </w:rPr>
-      </w:pPr>
-      <w:r>
-        <w:rPr>
-          <w:rFonts w:hint="default"/>
-          <w:b/>
-          <w:bCs/>
-          <w:lang/>
+        </w:rPr>
+      </w:pPr>
+      <w:r>
+        <w:rPr>
+          <w:rFonts w:hint="default"/>
+          <w:b/>
+          <w:bCs/>
         </w:rPr>
         <w:t>sopa de fideos</w:t>
       </w:r>
@@ -2501,15 +2384,13 @@
           <w:rFonts w:hint="default"/>
           <w:b/>
           <w:bCs/>
-          <w:lang/>
-        </w:rPr>
-      </w:pPr>
-      <w:r>
-        <w:rPr>
-          <w:rFonts w:hint="default"/>
-          <w:b/>
-          <w:bCs/>
-          <w:lang/>
+        </w:rPr>
+      </w:pPr>
+      <w:r>
+        <w:rPr>
+          <w:rFonts w:hint="default"/>
+          <w:b/>
+          <w:bCs/>
         </w:rPr>
         <w:t>aguado de gallina</w:t>
       </w:r>
@@ -2528,15 +2409,13 @@
           <w:rFonts w:hint="default"/>
           <w:b/>
           <w:bCs/>
-          <w:lang/>
-        </w:rPr>
-      </w:pPr>
-      <w:r>
-        <w:rPr>
-          <w:rFonts w:hint="default"/>
-          <w:b/>
-          <w:bCs/>
-          <w:lang/>
+        </w:rPr>
+      </w:pPr>
+      <w:r>
+        <w:rPr>
+          <w:rFonts w:hint="default"/>
+          <w:b/>
+          <w:bCs/>
         </w:rPr>
         <w:t>Caldo de bagre</w:t>
       </w:r>
@@ -2555,15 +2434,13 @@
           <w:rFonts w:hint="default"/>
           <w:b/>
           <w:bCs/>
-          <w:lang/>
-        </w:rPr>
-      </w:pPr>
-      <w:r>
-        <w:rPr>
-          <w:rFonts w:hint="default"/>
-          <w:b/>
-          <w:bCs/>
-          <w:lang/>
+        </w:rPr>
+      </w:pPr>
+      <w:r>
+        <w:rPr>
+          <w:rFonts w:hint="default"/>
+          <w:b/>
+          <w:bCs/>
         </w:rPr>
         <w:t>sopa de mani</w:t>
       </w:r>
@@ -2582,15 +2459,13 @@
           <w:rFonts w:hint="default"/>
           <w:b/>
           <w:bCs/>
-          <w:lang/>
-        </w:rPr>
-      </w:pPr>
-      <w:r>
-        <w:rPr>
-          <w:rFonts w:hint="default"/>
-          <w:b/>
-          <w:bCs/>
-          <w:lang/>
+        </w:rPr>
+      </w:pPr>
+      <w:r>
+        <w:rPr>
+          <w:rFonts w:hint="default"/>
+          <w:b/>
+          <w:bCs/>
         </w:rPr>
         <w:t>Guatita</w:t>
       </w:r>
@@ -2609,15 +2484,13 @@
           <w:rFonts w:hint="default"/>
           <w:b/>
           <w:bCs/>
-          <w:lang/>
-        </w:rPr>
-      </w:pPr>
-      <w:r>
-        <w:rPr>
-          <w:rFonts w:hint="default"/>
-          <w:b/>
-          <w:bCs/>
-          <w:lang/>
+        </w:rPr>
+      </w:pPr>
+      <w:r>
+        <w:rPr>
+          <w:rFonts w:hint="default"/>
+          <w:b/>
+          <w:bCs/>
         </w:rPr>
         <w:t>Arroz marinero</w:t>
       </w:r>
@@ -2636,15 +2509,13 @@
           <w:rFonts w:hint="default"/>
           <w:b/>
           <w:bCs/>
-          <w:lang/>
-        </w:rPr>
-      </w:pPr>
-      <w:r>
-        <w:rPr>
-          <w:rFonts w:hint="default"/>
-          <w:b/>
-          <w:bCs/>
-          <w:lang/>
+        </w:rPr>
+      </w:pPr>
+      <w:r>
+        <w:rPr>
+          <w:rFonts w:hint="default"/>
+          <w:b/>
+          <w:bCs/>
         </w:rPr>
         <w:t>Estofado de carne</w:t>
       </w:r>
@@ -2663,15 +2534,13 @@
           <w:rFonts w:hint="default"/>
           <w:b/>
           <w:bCs/>
-          <w:lang/>
-        </w:rPr>
-      </w:pPr>
-      <w:r>
-        <w:rPr>
-          <w:rFonts w:hint="default"/>
-          <w:b/>
-          <w:bCs/>
-          <w:lang/>
+        </w:rPr>
+      </w:pPr>
+      <w:r>
+        <w:rPr>
+          <w:rFonts w:hint="default"/>
+          <w:b/>
+          <w:bCs/>
         </w:rPr>
         <w:t>Hornado</w:t>
       </w:r>
@@ -2690,15 +2559,13 @@
           <w:rFonts w:hint="default"/>
           <w:b/>
           <w:bCs/>
-          <w:lang/>
-        </w:rPr>
-      </w:pPr>
-      <w:r>
-        <w:rPr>
-          <w:rFonts w:hint="default"/>
-          <w:b/>
-          <w:bCs/>
-          <w:lang/>
+        </w:rPr>
+      </w:pPr>
+      <w:r>
+        <w:rPr>
+          <w:rFonts w:hint="default"/>
+          <w:b/>
+          <w:bCs/>
         </w:rPr>
         <w:t>Cuy asado</w:t>
       </w:r>
@@ -2717,15 +2584,13 @@
           <w:rFonts w:hint="default"/>
           <w:b/>
           <w:bCs/>
-          <w:lang/>
-        </w:rPr>
-      </w:pPr>
-      <w:r>
-        <w:rPr>
-          <w:rFonts w:hint="default"/>
-          <w:b/>
-          <w:bCs/>
-          <w:lang/>
+        </w:rPr>
+      </w:pPr>
+      <w:r>
+        <w:rPr>
+          <w:rFonts w:hint="default"/>
+          <w:b/>
+          <w:bCs/>
         </w:rPr>
         <w:t>Caldo de pata</w:t>
       </w:r>
@@ -2744,25 +2609,15 @@
           <w:rFonts w:hint="default"/>
           <w:b/>
           <w:bCs/>
-          <w:lang/>
-        </w:rPr>
-      </w:pPr>
-      <w:r>
-        <w:rPr>
-          <w:rFonts w:hint="default"/>
-          <w:b/>
-          <w:bCs/>
-        </w:rPr>
-        <w:t xml:space="preserve">Arroz con </w:t>
-      </w:r>
-      <w:r>
-        <w:rPr>
-          <w:rFonts w:hint="default"/>
-          <w:b/>
-          <w:bCs/>
-          <w:lang/>
-        </w:rPr>
-        <w:t>Pescado Frito</w:t>
+        </w:rPr>
+      </w:pPr>
+      <w:r>
+        <w:rPr>
+          <w:rFonts w:hint="default"/>
+          <w:b/>
+          <w:bCs/>
+        </w:rPr>
+        <w:t>Arroz con Pescado Frito</w:t>
       </w:r>
     </w:p>
     <w:p>
@@ -2779,25 +2634,15 @@
           <w:rFonts w:hint="default"/>
           <w:b/>
           <w:bCs/>
-          <w:lang/>
-        </w:rPr>
-      </w:pPr>
-      <w:r>
-        <w:rPr>
-          <w:rFonts w:hint="default"/>
-          <w:b/>
-          <w:bCs/>
-        </w:rPr>
-        <w:t xml:space="preserve">Arroz con </w:t>
-      </w:r>
-      <w:r>
-        <w:rPr>
-          <w:rFonts w:hint="default"/>
-          <w:b/>
-          <w:bCs/>
-          <w:lang/>
-        </w:rPr>
-        <w:t>Pollo frito</w:t>
+        </w:rPr>
+      </w:pPr>
+      <w:r>
+        <w:rPr>
+          <w:rFonts w:hint="default"/>
+          <w:b/>
+          <w:bCs/>
+        </w:rPr>
+        <w:t>Arroz con Pollo frito</w:t>
       </w:r>
     </w:p>
     <w:p>
@@ -2814,25 +2659,15 @@
           <w:rFonts w:hint="default"/>
           <w:b/>
           <w:bCs/>
-          <w:lang/>
-        </w:rPr>
-      </w:pPr>
-      <w:r>
-        <w:rPr>
-          <w:rFonts w:hint="default"/>
-          <w:b/>
-          <w:bCs/>
-        </w:rPr>
-        <w:t xml:space="preserve">Arroz con </w:t>
-      </w:r>
-      <w:r>
-        <w:rPr>
-          <w:rFonts w:hint="default"/>
-          <w:b/>
-          <w:bCs/>
-          <w:lang/>
-        </w:rPr>
-        <w:t>Carne Frita</w:t>
+        </w:rPr>
+      </w:pPr>
+      <w:r>
+        <w:rPr>
+          <w:rFonts w:hint="default"/>
+          <w:b/>
+          <w:bCs/>
+        </w:rPr>
+        <w:t>Arroz con Carne Frita</w:t>
       </w:r>
     </w:p>
     <w:p>
@@ -2849,15 +2684,13 @@
           <w:rFonts w:hint="default"/>
           <w:b/>
           <w:bCs/>
-          <w:lang/>
-        </w:rPr>
-      </w:pPr>
-      <w:r>
-        <w:rPr>
-          <w:rFonts w:hint="default"/>
-          <w:b/>
-          <w:bCs/>
-          <w:lang/>
+        </w:rPr>
+      </w:pPr>
+      <w:r>
+        <w:rPr>
+          <w:rFonts w:hint="default"/>
+          <w:b/>
+          <w:bCs/>
         </w:rPr>
         <w:t>Ceviche de concha</w:t>
       </w:r>
@@ -2876,15 +2709,13 @@
           <w:rFonts w:hint="default"/>
           <w:b/>
           <w:bCs/>
-          <w:lang/>
-        </w:rPr>
-      </w:pPr>
-      <w:r>
-        <w:rPr>
-          <w:rFonts w:hint="default"/>
-          <w:b/>
-          <w:bCs/>
-          <w:lang/>
+        </w:rPr>
+      </w:pPr>
+      <w:r>
+        <w:rPr>
+          <w:rFonts w:hint="default"/>
+          <w:b/>
+          <w:bCs/>
         </w:rPr>
         <w:t>Ensalada de frutas</w:t>
       </w:r>
@@ -2903,15 +2734,13 @@
           <w:rFonts w:hint="default"/>
           <w:b/>
           <w:bCs/>
-          <w:lang/>
-        </w:rPr>
-      </w:pPr>
-      <w:r>
-        <w:rPr>
-          <w:rFonts w:hint="default"/>
-          <w:b/>
-          <w:bCs/>
-          <w:lang/>
+        </w:rPr>
+      </w:pPr>
+      <w:r>
+        <w:rPr>
+          <w:rFonts w:hint="default"/>
+          <w:b/>
+          <w:bCs/>
         </w:rPr>
         <w:t>Arroz con longaniza</w:t>
       </w:r>
@@ -2930,15 +2759,13 @@
           <w:rFonts w:hint="default"/>
           <w:b/>
           <w:bCs/>
-          <w:lang/>
-        </w:rPr>
-      </w:pPr>
-      <w:r>
-        <w:rPr>
-          <w:rFonts w:hint="default"/>
-          <w:b/>
-          <w:bCs/>
-          <w:lang/>
+        </w:rPr>
+      </w:pPr>
+      <w:r>
+        <w:rPr>
+          <w:rFonts w:hint="default"/>
+          <w:b/>
+          <w:bCs/>
         </w:rPr>
         <w:t>Fritada</w:t>
       </w:r>
@@ -2957,15 +2784,13 @@
           <w:rFonts w:hint="default"/>
           <w:b/>
           <w:bCs/>
-          <w:lang/>
-        </w:rPr>
-      </w:pPr>
-      <w:r>
-        <w:rPr>
-          <w:rFonts w:hint="default"/>
-          <w:b/>
-          <w:bCs/>
-          <w:lang/>
+        </w:rPr>
+      </w:pPr>
+      <w:r>
+        <w:rPr>
+          <w:rFonts w:hint="default"/>
+          <w:b/>
+          <w:bCs/>
         </w:rPr>
         <w:t>Parrillada</w:t>
       </w:r>
@@ -2984,15 +2809,13 @@
           <w:rFonts w:hint="default"/>
           <w:b/>
           <w:bCs/>
-          <w:lang/>
-        </w:rPr>
-      </w:pPr>
-      <w:r>
-        <w:rPr>
-          <w:rFonts w:hint="default"/>
-          <w:b/>
-          <w:bCs/>
-          <w:lang/>
+        </w:rPr>
+      </w:pPr>
+      <w:r>
+        <w:rPr>
+          <w:rFonts w:hint="default"/>
+          <w:b/>
+          <w:bCs/>
         </w:rPr>
         <w:t>Corviche</w:t>
       </w:r>
@@ -3011,15 +2834,13 @@
           <w:rFonts w:hint="default"/>
           <w:b/>
           <w:bCs/>
-          <w:lang/>
-        </w:rPr>
-      </w:pPr>
-      <w:r>
-        <w:rPr>
-          <w:rFonts w:hint="default"/>
-          <w:b/>
-          <w:bCs/>
-          <w:lang/>
+        </w:rPr>
+      </w:pPr>
+      <w:r>
+        <w:rPr>
+          <w:rFonts w:hint="default"/>
+          <w:b/>
+          <w:bCs/>
         </w:rPr>
         <w:t>Arroz con pollo</w:t>
       </w:r>
@@ -3038,15 +2859,13 @@
           <w:rFonts w:hint="default"/>
           <w:b/>
           <w:bCs/>
-          <w:lang/>
-        </w:rPr>
-      </w:pPr>
-      <w:r>
-        <w:rPr>
-          <w:rFonts w:hint="default"/>
-          <w:b/>
-          <w:bCs/>
-          <w:lang/>
+        </w:rPr>
+      </w:pPr>
+      <w:r>
+        <w:rPr>
+          <w:rFonts w:hint="default"/>
+          <w:b/>
+          <w:bCs/>
         </w:rPr>
         <w:t>Chaulafan</w:t>
       </w:r>
@@ -3065,15 +2884,13 @@
           <w:rFonts w:hint="default"/>
           <w:b/>
           <w:bCs/>
-          <w:lang/>
-        </w:rPr>
-      </w:pPr>
-      <w:r>
-        <w:rPr>
-          <w:rFonts w:hint="default"/>
-          <w:b/>
-          <w:bCs/>
-          <w:lang/>
+        </w:rPr>
+      </w:pPr>
+      <w:r>
+        <w:rPr>
+          <w:rFonts w:hint="default"/>
+          <w:b/>
+          <w:bCs/>
         </w:rPr>
         <w:t>Menestron</w:t>
       </w:r>
@@ -3092,15 +2909,13 @@
           <w:rFonts w:hint="default"/>
           <w:b/>
           <w:bCs/>
-          <w:lang/>
-        </w:rPr>
-      </w:pPr>
-      <w:r>
-        <w:rPr>
-          <w:rFonts w:hint="default"/>
-          <w:b/>
-          <w:bCs/>
-          <w:lang/>
+        </w:rPr>
+      </w:pPr>
+      <w:r>
+        <w:rPr>
+          <w:rFonts w:hint="default"/>
+          <w:b/>
+          <w:bCs/>
         </w:rPr>
         <w:t>Seco de Chivo</w:t>
       </w:r>
@@ -3119,15 +2934,13 @@
           <w:rFonts w:hint="default"/>
           <w:b/>
           <w:bCs/>
-          <w:lang/>
-        </w:rPr>
-      </w:pPr>
-      <w:r>
-        <w:rPr>
-          <w:rFonts w:hint="default"/>
-          <w:b/>
-          <w:bCs/>
-          <w:lang/>
+        </w:rPr>
+      </w:pPr>
+      <w:r>
+        <w:rPr>
+          <w:rFonts w:hint="default"/>
+          <w:b/>
+          <w:bCs/>
         </w:rPr>
         <w:t>Ceviche mixto</w:t>
       </w:r>
@@ -3146,15 +2959,13 @@
           <w:rFonts w:hint="default"/>
           <w:b/>
           <w:bCs/>
-          <w:lang/>
-        </w:rPr>
-      </w:pPr>
-      <w:r>
-        <w:rPr>
-          <w:rFonts w:hint="default"/>
-          <w:b/>
-          <w:bCs/>
-          <w:lang/>
+        </w:rPr>
+      </w:pPr>
+      <w:r>
+        <w:rPr>
+          <w:rFonts w:hint="default"/>
+          <w:b/>
+          <w:bCs/>
         </w:rPr>
         <w:t>Cangrejada</w:t>
       </w:r>
@@ -3173,15 +2984,13 @@
           <w:rFonts w:hint="default"/>
           <w:b/>
           <w:bCs/>
-          <w:lang/>
-        </w:rPr>
-      </w:pPr>
-      <w:r>
-        <w:rPr>
-          <w:rFonts w:hint="default"/>
-          <w:b/>
-          <w:bCs/>
-          <w:lang/>
+        </w:rPr>
+      </w:pPr>
+      <w:r>
+        <w:rPr>
+          <w:rFonts w:hint="default"/>
+          <w:b/>
+          <w:bCs/>
         </w:rPr>
         <w:t>Repe</w:t>
       </w:r>
@@ -3200,15 +3009,13 @@
           <w:rFonts w:hint="default"/>
           <w:b/>
           <w:bCs/>
-          <w:lang/>
-        </w:rPr>
-      </w:pPr>
-      <w:r>
-        <w:rPr>
-          <w:rFonts w:hint="default"/>
-          <w:b/>
-          <w:bCs/>
-          <w:lang/>
+        </w:rPr>
+      </w:pPr>
+      <w:r>
+        <w:rPr>
+          <w:rFonts w:hint="default"/>
+          <w:b/>
+          <w:bCs/>
         </w:rPr>
         <w:t>Alverjas con Cuero</w:t>
       </w:r>
@@ -3227,15 +3034,13 @@
           <w:rFonts w:hint="default"/>
           <w:b/>
           <w:bCs/>
-          <w:lang/>
-        </w:rPr>
-      </w:pPr>
-      <w:r>
-        <w:rPr>
-          <w:rFonts w:hint="default"/>
-          <w:b/>
-          <w:bCs/>
-          <w:lang/>
+        </w:rPr>
+      </w:pPr>
+      <w:r>
+        <w:rPr>
+          <w:rFonts w:hint="default"/>
+          <w:b/>
+          <w:bCs/>
         </w:rPr>
         <w:t>Locro de papa</w:t>
       </w:r>
@@ -3254,15 +3059,13 @@
           <w:rFonts w:hint="default"/>
           <w:b/>
           <w:bCs/>
-          <w:lang/>
-        </w:rPr>
-      </w:pPr>
-      <w:r>
-        <w:rPr>
-          <w:rFonts w:hint="default"/>
-          <w:b/>
-          <w:bCs/>
-          <w:lang/>
+        </w:rPr>
+      </w:pPr>
+      <w:r>
+        <w:rPr>
+          <w:rFonts w:hint="default"/>
+          <w:b/>
+          <w:bCs/>
         </w:rPr>
         <w:t>Chivo al hueco</w:t>
       </w:r>
@@ -3281,15 +3084,13 @@
           <w:rFonts w:hint="default"/>
           <w:b/>
           <w:bCs/>
-          <w:lang/>
-        </w:rPr>
-      </w:pPr>
-      <w:r>
-        <w:rPr>
-          <w:rFonts w:hint="default"/>
-          <w:b/>
-          <w:bCs/>
-          <w:lang/>
+        </w:rPr>
+      </w:pPr>
+      <w:r>
+        <w:rPr>
+          <w:rFonts w:hint="default"/>
+          <w:b/>
+          <w:bCs/>
         </w:rPr>
         <w:t>Sopa de habas</w:t>
       </w:r>
@@ -3308,15 +3109,13 @@
           <w:rFonts w:hint="default"/>
           <w:b/>
           <w:bCs/>
-          <w:lang/>
-        </w:rPr>
-      </w:pPr>
-      <w:r>
-        <w:rPr>
-          <w:rFonts w:hint="default"/>
-          <w:b/>
-          <w:bCs/>
-          <w:lang/>
+        </w:rPr>
+      </w:pPr>
+      <w:r>
+        <w:rPr>
+          <w:rFonts w:hint="default"/>
+          <w:b/>
+          <w:bCs/>
         </w:rPr>
         <w:t>Yahuarlocro</w:t>
       </w:r>
@@ -3335,15 +3134,13 @@
           <w:rFonts w:hint="default"/>
           <w:b/>
           <w:bCs/>
-          <w:lang/>
-        </w:rPr>
-      </w:pPr>
-      <w:r>
-        <w:rPr>
-          <w:rFonts w:hint="default"/>
-          <w:b/>
-          <w:bCs/>
-          <w:lang/>
+        </w:rPr>
+      </w:pPr>
+      <w:r>
+        <w:rPr>
+          <w:rFonts w:hint="default"/>
+          <w:b/>
+          <w:bCs/>
         </w:rPr>
         <w:t>Encocado de pescado</w:t>
       </w:r>
@@ -3362,15 +3159,13 @@
           <w:rFonts w:hint="default"/>
           <w:b/>
           <w:bCs/>
-          <w:lang/>
-        </w:rPr>
-      </w:pPr>
-      <w:r>
-        <w:rPr>
-          <w:rFonts w:hint="default"/>
-          <w:b/>
-          <w:bCs/>
-          <w:lang/>
+        </w:rPr>
+      </w:pPr>
+      <w:r>
+        <w:rPr>
+          <w:rFonts w:hint="default"/>
+          <w:b/>
+          <w:bCs/>
         </w:rPr>
         <w:t>Chanfaina</w:t>
       </w:r>
@@ -3389,15 +3184,13 @@
           <w:rFonts w:hint="default"/>
           <w:b/>
           <w:bCs/>
-          <w:lang/>
-        </w:rPr>
-      </w:pPr>
-      <w:r>
-        <w:rPr>
-          <w:rFonts w:hint="default"/>
-          <w:b/>
-          <w:bCs/>
-          <w:lang/>
+        </w:rPr>
+      </w:pPr>
+      <w:r>
+        <w:rPr>
+          <w:rFonts w:hint="default"/>
+          <w:b/>
+          <w:bCs/>
         </w:rPr>
         <w:t>Sopa de porotos</w:t>
       </w:r>
@@ -3405,6 +3198,7 @@
     <w:p>
       <w:pPr>
         <w:numPr>
+          <w:ilvl w:val="0"/>
           <w:numId w:val="0"/>
         </w:numPr>
         <w:ind w:leftChars="0"/>
@@ -3412,11 +3206,715 @@
           <w:rFonts w:hint="default"/>
           <w:b/>
           <w:bCs/>
-          <w:lang/>
-        </w:rPr>
-      </w:pPr>
-    </w:p>
-    <w:bookmarkEnd w:id="0"/>
+        </w:rPr>
+      </w:pPr>
+    </w:p>
+    <w:p>
+      <w:pPr>
+        <w:numPr>
+          <w:ilvl w:val="0"/>
+          <w:numId w:val="0"/>
+        </w:numPr>
+        <w:ind w:leftChars="0"/>
+        <w:rPr>
+          <w:rFonts w:hint="default"/>
+          <w:b/>
+          <w:bCs/>
+        </w:rPr>
+      </w:pPr>
+    </w:p>
+    <w:p>
+      <w:pPr>
+        <w:numPr>
+          <w:ilvl w:val="0"/>
+          <w:numId w:val="0"/>
+        </w:numPr>
+        <w:ind w:leftChars="0"/>
+        <w:rPr>
+          <w:rFonts w:hint="default"/>
+          <w:b/>
+          <w:bCs/>
+        </w:rPr>
+      </w:pPr>
+    </w:p>
+    <w:p>
+      <w:pPr>
+        <w:numPr>
+          <w:ilvl w:val="0"/>
+          <w:numId w:val="0"/>
+        </w:numPr>
+        <w:ind w:leftChars="0"/>
+        <w:rPr>
+          <w:rFonts w:hint="default"/>
+          <w:b/>
+          <w:bCs/>
+        </w:rPr>
+      </w:pPr>
+      <w:r>
+        <w:rPr>
+          <w:rFonts w:hint="default"/>
+          <w:b/>
+          <w:bCs/>
+        </w:rPr>
+        <w:t>Pantalla de bienvenida</w:t>
+      </w:r>
+      <w:r>
+        <w:rPr>
+          <w:rFonts w:hint="default"/>
+          <w:b/>
+          <w:bCs/>
+        </w:rPr>
+        <w:br w:type="textWrapping"/>
+      </w:r>
+      <w:r>
+        <w:rPr>
+          <w:rFonts w:hint="default"/>
+          <w:b/>
+          <w:bCs/>
+        </w:rPr>
+        <w:t>Los campos que va a ingresardeben de tener un minimo de caracteres</w:t>
+      </w:r>
+    </w:p>
+    <w:p>
+      <w:pPr>
+        <w:numPr>
+          <w:ilvl w:val="0"/>
+          <w:numId w:val="0"/>
+        </w:numPr>
+        <w:ind w:leftChars="0"/>
+        <w:rPr>
+          <w:rFonts w:hint="default"/>
+          <w:b/>
+          <w:bCs/>
+        </w:rPr>
+      </w:pPr>
+      <w:r>
+        <w:rPr>
+          <w:rFonts w:hint="default"/>
+          <w:b/>
+          <w:bCs/>
+        </w:rPr>
+        <w:t>Ver si va a ver dos inputs de ingresar contraseña o poner ese ojo para que se pueda ver la contraseña</w:t>
+      </w:r>
+    </w:p>
+    <w:p>
+      <w:pPr>
+        <w:numPr>
+          <w:ilvl w:val="0"/>
+          <w:numId w:val="0"/>
+        </w:numPr>
+        <w:ind w:leftChars="0"/>
+        <w:rPr>
+          <w:rFonts w:hint="default"/>
+          <w:b/>
+          <w:bCs/>
+        </w:rPr>
+      </w:pPr>
+      <w:r>
+        <w:rPr>
+          <w:rFonts w:hint="default"/>
+          <w:b/>
+          <w:bCs/>
+        </w:rPr>
+        <w:br w:type="textWrapping"/>
+      </w:r>
+      <w:r>
+        <w:rPr>
+          <w:rFonts w:hint="default"/>
+          <w:b/>
+          <w:bCs/>
+        </w:rPr>
+        <w:t>Otra vista para el perfil se debe de mostrar el historial y el progreso</w:t>
+      </w:r>
+    </w:p>
+    <w:p>
+      <w:pPr>
+        <w:numPr>
+          <w:ilvl w:val="0"/>
+          <w:numId w:val="0"/>
+        </w:numPr>
+        <w:ind w:leftChars="0"/>
+        <w:rPr>
+          <w:rFonts w:hint="default"/>
+          <w:b/>
+          <w:bCs/>
+        </w:rPr>
+      </w:pPr>
+      <w:r>
+        <w:rPr>
+          <w:rFonts w:hint="default"/>
+          <w:b/>
+          <w:bCs/>
+        </w:rPr>
+        <w:t>En la pagina principal tambien podria ir la opcion de cambiar tus objetivos planteados</w:t>
+      </w:r>
+    </w:p>
+    <w:p>
+      <w:pPr>
+        <w:numPr>
+          <w:ilvl w:val="0"/>
+          <w:numId w:val="0"/>
+        </w:numPr>
+        <w:ind w:leftChars="0"/>
+        <w:rPr>
+          <w:rFonts w:hint="default"/>
+          <w:b w:val="0"/>
+          <w:bCs w:val="0"/>
+        </w:rPr>
+      </w:pPr>
+      <w:r>
+        <w:rPr>
+          <w:rFonts w:hint="default"/>
+          <w:b w:val="0"/>
+          <w:bCs w:val="0"/>
+        </w:rPr>
+        <w:t>Solo ingredientes</w:t>
+      </w:r>
+    </w:p>
+    <w:p>
+      <w:pPr>
+        <w:numPr>
+          <w:ilvl w:val="0"/>
+          <w:numId w:val="0"/>
+        </w:numPr>
+        <w:ind w:leftChars="0"/>
+        <w:rPr>
+          <w:rFonts w:hint="default"/>
+          <w:b w:val="0"/>
+          <w:bCs w:val="0"/>
+        </w:rPr>
+      </w:pPr>
+      <w:r>
+        <w:rPr>
+          <w:rFonts w:hint="default"/>
+          <w:b w:val="0"/>
+          <w:bCs w:val="0"/>
+        </w:rPr>
+        <w:t xml:space="preserve">steven tiene que guardar en la base de datos el nombre o correo del usuario, la contraseña, tambien las comidas que el usuario vaya ingresando </w:t>
+      </w:r>
+      <w:r>
+        <w:rPr>
+          <w:rFonts w:hint="default"/>
+          <w:b w:val="0"/>
+          <w:bCs w:val="0"/>
+        </w:rPr>
+        <w:br w:type="textWrapping"/>
+      </w:r>
+      <w:r>
+        <w:rPr>
+          <w:rFonts w:hint="default"/>
+          <w:b w:val="0"/>
+          <w:bCs w:val="0"/>
+        </w:rPr>
+        <w:br w:type="textWrapping"/>
+      </w:r>
+      <w:r>
+        <w:rPr>
+          <w:rFonts w:hint="default"/>
+          <w:b w:val="0"/>
+          <w:bCs w:val="0"/>
+        </w:rPr>
+        <w:t>mensajes de felicitaciones si cumple con todos lo planteado para el dia de hoy</w:t>
+      </w:r>
+    </w:p>
+    <w:p>
+      <w:pPr>
+        <w:numPr>
+          <w:ilvl w:val="0"/>
+          <w:numId w:val="0"/>
+        </w:numPr>
+        <w:ind w:leftChars="0"/>
+        <w:rPr>
+          <w:rFonts w:hint="default"/>
+          <w:b w:val="0"/>
+          <w:bCs w:val="0"/>
+        </w:rPr>
+      </w:pPr>
+    </w:p>
+    <w:p>
+      <w:pPr>
+        <w:numPr>
+          <w:ilvl w:val="0"/>
+          <w:numId w:val="0"/>
+        </w:numPr>
+        <w:ind w:leftChars="0"/>
+        <w:rPr>
+          <w:rFonts w:hint="default"/>
+          <w:b w:val="0"/>
+          <w:bCs w:val="0"/>
+        </w:rPr>
+      </w:pPr>
+    </w:p>
+    <w:p>
+      <w:pPr>
+        <w:numPr>
+          <w:ilvl w:val="0"/>
+          <w:numId w:val="0"/>
+        </w:numPr>
+        <w:ind w:leftChars="0"/>
+        <w:rPr>
+          <w:rFonts w:hint="default"/>
+          <w:b w:val="0"/>
+          <w:bCs w:val="0"/>
+        </w:rPr>
+      </w:pPr>
+    </w:p>
+    <w:p>
+      <w:pPr>
+        <w:numPr>
+          <w:ilvl w:val="0"/>
+          <w:numId w:val="0"/>
+        </w:numPr>
+        <w:ind w:leftChars="0"/>
+        <w:rPr>
+          <w:rFonts w:hint="default"/>
+          <w:b w:val="0"/>
+          <w:bCs w:val="0"/>
+        </w:rPr>
+      </w:pPr>
+    </w:p>
+    <w:p>
+      <w:pPr>
+        <w:numPr>
+          <w:ilvl w:val="0"/>
+          <w:numId w:val="0"/>
+        </w:numPr>
+        <w:ind w:leftChars="0"/>
+        <w:rPr>
+          <w:rFonts w:hint="default"/>
+          <w:b w:val="0"/>
+          <w:bCs w:val="0"/>
+        </w:rPr>
+      </w:pPr>
+    </w:p>
+    <w:p>
+      <w:pPr>
+        <w:numPr>
+          <w:ilvl w:val="0"/>
+          <w:numId w:val="0"/>
+        </w:numPr>
+        <w:ind w:leftChars="0"/>
+        <w:rPr>
+          <w:rFonts w:hint="default"/>
+          <w:b w:val="0"/>
+          <w:bCs w:val="0"/>
+        </w:rPr>
+      </w:pPr>
+    </w:p>
+    <w:p>
+      <w:pPr>
+        <w:numPr>
+          <w:ilvl w:val="0"/>
+          <w:numId w:val="0"/>
+        </w:numPr>
+        <w:ind w:leftChars="0"/>
+        <w:rPr>
+          <w:rFonts w:hint="default"/>
+          <w:b w:val="0"/>
+          <w:bCs w:val="0"/>
+        </w:rPr>
+      </w:pPr>
+    </w:p>
+    <w:p>
+      <w:pPr>
+        <w:numPr>
+          <w:ilvl w:val="0"/>
+          <w:numId w:val="0"/>
+        </w:numPr>
+        <w:ind w:leftChars="0"/>
+        <w:rPr>
+          <w:rFonts w:hint="default"/>
+          <w:b w:val="0"/>
+          <w:bCs w:val="0"/>
+        </w:rPr>
+      </w:pPr>
+    </w:p>
+    <w:p>
+      <w:pPr>
+        <w:numPr>
+          <w:ilvl w:val="0"/>
+          <w:numId w:val="0"/>
+        </w:numPr>
+        <w:ind w:leftChars="0"/>
+        <w:rPr>
+          <w:rFonts w:hint="default"/>
+          <w:b w:val="0"/>
+          <w:bCs w:val="0"/>
+        </w:rPr>
+      </w:pPr>
+    </w:p>
+    <w:p>
+      <w:pPr>
+        <w:numPr>
+          <w:ilvl w:val="0"/>
+          <w:numId w:val="0"/>
+        </w:numPr>
+        <w:ind w:leftChars="0"/>
+      </w:pPr>
+      <w:r>
+        <w:drawing>
+          <wp:inline distT="0" distB="0" distL="114300" distR="114300">
+            <wp:extent cx="5265420" cy="2959100"/>
+            <wp:effectExtent l="0" t="0" r="11430" b="12700"/>
+            <wp:docPr id="2" name="Picture 1"/>
+            <wp:cNvGraphicFramePr>
+              <a:graphicFrameLocks xmlns:a="http://schemas.openxmlformats.org/drawingml/2006/main" noChangeAspect="1"/>
+            </wp:cNvGraphicFramePr>
+            <a:graphic xmlns:a="http://schemas.openxmlformats.org/drawingml/2006/main">
+              <a:graphicData uri="http://schemas.openxmlformats.org/drawingml/2006/picture">
+                <pic:pic xmlns:pic="http://schemas.openxmlformats.org/drawingml/2006/picture">
+                  <pic:nvPicPr>
+                    <pic:cNvPr id="2" name="Picture 1"/>
+                    <pic:cNvPicPr>
+                      <a:picLocks noChangeAspect="1"/>
+                    </pic:cNvPicPr>
+                  </pic:nvPicPr>
+                  <pic:blipFill>
+                    <a:blip r:embed="rId5"/>
+                    <a:stretch>
+                      <a:fillRect/>
+                    </a:stretch>
+                  </pic:blipFill>
+                  <pic:spPr>
+                    <a:xfrm>
+                      <a:off x="0" y="0"/>
+                      <a:ext cx="5265420" cy="2959100"/>
+                    </a:xfrm>
+                    <a:prstGeom prst="rect">
+                      <a:avLst/>
+                    </a:prstGeom>
+                    <a:noFill/>
+                    <a:ln>
+                      <a:noFill/>
+                    </a:ln>
+                  </pic:spPr>
+                </pic:pic>
+              </a:graphicData>
+            </a:graphic>
+          </wp:inline>
+        </w:drawing>
+      </w:r>
+    </w:p>
+    <w:p>
+      <w:pPr>
+        <w:numPr>
+          <w:ilvl w:val="0"/>
+          <w:numId w:val="0"/>
+        </w:numPr>
+        <w:ind w:leftChars="0"/>
+      </w:pPr>
+    </w:p>
+    <w:p>
+      <w:pPr>
+        <w:numPr>
+          <w:ilvl w:val="0"/>
+          <w:numId w:val="0"/>
+        </w:numPr>
+        <w:ind w:leftChars="0"/>
+      </w:pPr>
+      <w:r>
+        <w:drawing>
+          <wp:inline distT="0" distB="0" distL="114300" distR="114300">
+            <wp:extent cx="5265420" cy="2511425"/>
+            <wp:effectExtent l="0" t="0" r="11430" b="3175"/>
+            <wp:docPr id="3" name="Picture 2"/>
+            <wp:cNvGraphicFramePr>
+              <a:graphicFrameLocks xmlns:a="http://schemas.openxmlformats.org/drawingml/2006/main" noChangeAspect="1"/>
+            </wp:cNvGraphicFramePr>
+            <a:graphic xmlns:a="http://schemas.openxmlformats.org/drawingml/2006/main">
+              <a:graphicData uri="http://schemas.openxmlformats.org/drawingml/2006/picture">
+                <pic:pic xmlns:pic="http://schemas.openxmlformats.org/drawingml/2006/picture">
+                  <pic:nvPicPr>
+                    <pic:cNvPr id="3" name="Picture 2"/>
+                    <pic:cNvPicPr>
+                      <a:picLocks noChangeAspect="1"/>
+                    </pic:cNvPicPr>
+                  </pic:nvPicPr>
+                  <pic:blipFill>
+                    <a:blip r:embed="rId6"/>
+                    <a:stretch>
+                      <a:fillRect/>
+                    </a:stretch>
+                  </pic:blipFill>
+                  <pic:spPr>
+                    <a:xfrm>
+                      <a:off x="0" y="0"/>
+                      <a:ext cx="5265420" cy="2511425"/>
+                    </a:xfrm>
+                    <a:prstGeom prst="rect">
+                      <a:avLst/>
+                    </a:prstGeom>
+                    <a:noFill/>
+                    <a:ln>
+                      <a:noFill/>
+                    </a:ln>
+                  </pic:spPr>
+                </pic:pic>
+              </a:graphicData>
+            </a:graphic>
+          </wp:inline>
+        </w:drawing>
+      </w:r>
+    </w:p>
+    <w:p>
+      <w:pPr>
+        <w:numPr>
+          <w:ilvl w:val="0"/>
+          <w:numId w:val="0"/>
+        </w:numPr>
+        <w:ind w:leftChars="0"/>
+      </w:pPr>
+      <w:r>
+        <w:rPr>
+          <w:rFonts w:hint="default"/>
+        </w:rPr>
+        <w:t>Esta que sea la vista principal o de bienvenida</w:t>
+      </w:r>
+      <w:r>
+        <w:rPr>
+          <w:rFonts w:hint="default"/>
+        </w:rPr>
+        <w:br w:type="textWrapping"/>
+      </w:r>
+      <w:bookmarkStart w:id="0" w:name="_GoBack"/>
+      <w:r>
+        <w:drawing>
+          <wp:inline distT="0" distB="0" distL="114300" distR="114300">
+            <wp:extent cx="4600575" cy="6096000"/>
+            <wp:effectExtent l="0" t="0" r="9525" b="0"/>
+            <wp:docPr id="4" name="Picture 3"/>
+            <wp:cNvGraphicFramePr>
+              <a:graphicFrameLocks xmlns:a="http://schemas.openxmlformats.org/drawingml/2006/main" noChangeAspect="1"/>
+            </wp:cNvGraphicFramePr>
+            <a:graphic xmlns:a="http://schemas.openxmlformats.org/drawingml/2006/main">
+              <a:graphicData uri="http://schemas.openxmlformats.org/drawingml/2006/picture">
+                <pic:pic xmlns:pic="http://schemas.openxmlformats.org/drawingml/2006/picture">
+                  <pic:nvPicPr>
+                    <pic:cNvPr id="4" name="Picture 3"/>
+                    <pic:cNvPicPr>
+                      <a:picLocks noChangeAspect="1"/>
+                    </pic:cNvPicPr>
+                  </pic:nvPicPr>
+                  <pic:blipFill>
+                    <a:blip r:embed="rId7"/>
+                    <a:stretch>
+                      <a:fillRect/>
+                    </a:stretch>
+                  </pic:blipFill>
+                  <pic:spPr>
+                    <a:xfrm>
+                      <a:off x="0" y="0"/>
+                      <a:ext cx="4600575" cy="6096000"/>
+                    </a:xfrm>
+                    <a:prstGeom prst="rect">
+                      <a:avLst/>
+                    </a:prstGeom>
+                    <a:noFill/>
+                    <a:ln>
+                      <a:noFill/>
+                    </a:ln>
+                  </pic:spPr>
+                </pic:pic>
+              </a:graphicData>
+            </a:graphic>
+          </wp:inline>
+        </w:drawing>
+      </w:r>
+      <w:bookmarkEnd w:id="0"/>
+    </w:p>
+    <w:p>
+      <w:pPr>
+        <w:numPr>
+          <w:ilvl w:val="0"/>
+          <w:numId w:val="0"/>
+        </w:numPr>
+        <w:ind w:leftChars="0"/>
+      </w:pPr>
+      <w:r>
+        <w:drawing>
+          <wp:inline distT="0" distB="0" distL="114300" distR="114300">
+            <wp:extent cx="4181475" cy="6057900"/>
+            <wp:effectExtent l="0" t="0" r="9525" b="0"/>
+            <wp:docPr id="5" name="Picture 4"/>
+            <wp:cNvGraphicFramePr>
+              <a:graphicFrameLocks xmlns:a="http://schemas.openxmlformats.org/drawingml/2006/main" noChangeAspect="1"/>
+            </wp:cNvGraphicFramePr>
+            <a:graphic xmlns:a="http://schemas.openxmlformats.org/drawingml/2006/main">
+              <a:graphicData uri="http://schemas.openxmlformats.org/drawingml/2006/picture">
+                <pic:pic xmlns:pic="http://schemas.openxmlformats.org/drawingml/2006/picture">
+                  <pic:nvPicPr>
+                    <pic:cNvPr id="5" name="Picture 4"/>
+                    <pic:cNvPicPr>
+                      <a:picLocks noChangeAspect="1"/>
+                    </pic:cNvPicPr>
+                  </pic:nvPicPr>
+                  <pic:blipFill>
+                    <a:blip r:embed="rId8"/>
+                    <a:stretch>
+                      <a:fillRect/>
+                    </a:stretch>
+                  </pic:blipFill>
+                  <pic:spPr>
+                    <a:xfrm>
+                      <a:off x="0" y="0"/>
+                      <a:ext cx="4181475" cy="6057900"/>
+                    </a:xfrm>
+                    <a:prstGeom prst="rect">
+                      <a:avLst/>
+                    </a:prstGeom>
+                    <a:noFill/>
+                    <a:ln>
+                      <a:noFill/>
+                    </a:ln>
+                  </pic:spPr>
+                </pic:pic>
+              </a:graphicData>
+            </a:graphic>
+          </wp:inline>
+        </w:drawing>
+      </w:r>
+      <w:r>
+        <w:drawing>
+          <wp:inline distT="0" distB="0" distL="114300" distR="114300">
+            <wp:extent cx="4495800" cy="6105525"/>
+            <wp:effectExtent l="0" t="0" r="0" b="9525"/>
+            <wp:docPr id="6" name="Picture 5"/>
+            <wp:cNvGraphicFramePr>
+              <a:graphicFrameLocks xmlns:a="http://schemas.openxmlformats.org/drawingml/2006/main" noChangeAspect="1"/>
+            </wp:cNvGraphicFramePr>
+            <a:graphic xmlns:a="http://schemas.openxmlformats.org/drawingml/2006/main">
+              <a:graphicData uri="http://schemas.openxmlformats.org/drawingml/2006/picture">
+                <pic:pic xmlns:pic="http://schemas.openxmlformats.org/drawingml/2006/picture">
+                  <pic:nvPicPr>
+                    <pic:cNvPr id="6" name="Picture 5"/>
+                    <pic:cNvPicPr>
+                      <a:picLocks noChangeAspect="1"/>
+                    </pic:cNvPicPr>
+                  </pic:nvPicPr>
+                  <pic:blipFill>
+                    <a:blip r:embed="rId9"/>
+                    <a:stretch>
+                      <a:fillRect/>
+                    </a:stretch>
+                  </pic:blipFill>
+                  <pic:spPr>
+                    <a:xfrm>
+                      <a:off x="0" y="0"/>
+                      <a:ext cx="4495800" cy="6105525"/>
+                    </a:xfrm>
+                    <a:prstGeom prst="rect">
+                      <a:avLst/>
+                    </a:prstGeom>
+                    <a:noFill/>
+                    <a:ln>
+                      <a:noFill/>
+                    </a:ln>
+                  </pic:spPr>
+                </pic:pic>
+              </a:graphicData>
+            </a:graphic>
+          </wp:inline>
+        </w:drawing>
+      </w:r>
+      <w:r>
+        <w:drawing>
+          <wp:inline distT="0" distB="0" distL="114300" distR="114300">
+            <wp:extent cx="4200525" cy="6057900"/>
+            <wp:effectExtent l="0" t="0" r="9525" b="0"/>
+            <wp:docPr id="7" name="Picture 6"/>
+            <wp:cNvGraphicFramePr>
+              <a:graphicFrameLocks xmlns:a="http://schemas.openxmlformats.org/drawingml/2006/main" noChangeAspect="1"/>
+            </wp:cNvGraphicFramePr>
+            <a:graphic xmlns:a="http://schemas.openxmlformats.org/drawingml/2006/main">
+              <a:graphicData uri="http://schemas.openxmlformats.org/drawingml/2006/picture">
+                <pic:pic xmlns:pic="http://schemas.openxmlformats.org/drawingml/2006/picture">
+                  <pic:nvPicPr>
+                    <pic:cNvPr id="7" name="Picture 6"/>
+                    <pic:cNvPicPr>
+                      <a:picLocks noChangeAspect="1"/>
+                    </pic:cNvPicPr>
+                  </pic:nvPicPr>
+                  <pic:blipFill>
+                    <a:blip r:embed="rId10"/>
+                    <a:stretch>
+                      <a:fillRect/>
+                    </a:stretch>
+                  </pic:blipFill>
+                  <pic:spPr>
+                    <a:xfrm>
+                      <a:off x="0" y="0"/>
+                      <a:ext cx="4200525" cy="6057900"/>
+                    </a:xfrm>
+                    <a:prstGeom prst="rect">
+                      <a:avLst/>
+                    </a:prstGeom>
+                    <a:noFill/>
+                    <a:ln>
+                      <a:noFill/>
+                    </a:ln>
+                  </pic:spPr>
+                </pic:pic>
+              </a:graphicData>
+            </a:graphic>
+          </wp:inline>
+        </w:drawing>
+      </w:r>
+    </w:p>
+    <w:p>
+      <w:pPr>
+        <w:numPr>
+          <w:ilvl w:val="0"/>
+          <w:numId w:val="0"/>
+        </w:numPr>
+        <w:ind w:leftChars="0"/>
+        <w:rPr>
+          <w:rFonts w:hint="default"/>
+        </w:rPr>
+      </w:pPr>
+      <w:r>
+        <w:drawing>
+          <wp:inline distT="0" distB="0" distL="114300" distR="114300">
+            <wp:extent cx="4209415" cy="6105525"/>
+            <wp:effectExtent l="0" t="0" r="635" b="9525"/>
+            <wp:docPr id="8" name="Picture 7"/>
+            <wp:cNvGraphicFramePr>
+              <a:graphicFrameLocks xmlns:a="http://schemas.openxmlformats.org/drawingml/2006/main" noChangeAspect="1"/>
+            </wp:cNvGraphicFramePr>
+            <a:graphic xmlns:a="http://schemas.openxmlformats.org/drawingml/2006/main">
+              <a:graphicData uri="http://schemas.openxmlformats.org/drawingml/2006/picture">
+                <pic:pic xmlns:pic="http://schemas.openxmlformats.org/drawingml/2006/picture">
+                  <pic:nvPicPr>
+                    <pic:cNvPr id="8" name="Picture 7"/>
+                    <pic:cNvPicPr>
+                      <a:picLocks noChangeAspect="1"/>
+                    </pic:cNvPicPr>
+                  </pic:nvPicPr>
+                  <pic:blipFill>
+                    <a:blip r:embed="rId11"/>
+                    <a:stretch>
+                      <a:fillRect/>
+                    </a:stretch>
+                  </pic:blipFill>
+                  <pic:spPr>
+                    <a:xfrm>
+                      <a:off x="0" y="0"/>
+                      <a:ext cx="4209415" cy="6105525"/>
+                    </a:xfrm>
+                    <a:prstGeom prst="rect">
+                      <a:avLst/>
+                    </a:prstGeom>
+                    <a:noFill/>
+                    <a:ln>
+                      <a:noFill/>
+                    </a:ln>
+                  </pic:spPr>
+                </pic:pic>
+              </a:graphicData>
+            </a:graphic>
+          </wp:inline>
+        </w:drawing>
+      </w:r>
+    </w:p>
     <w:sectPr>
       <w:pgSz w:w="11906" w:h="16838"/>
       <w:pgMar w:top="1440" w:right="1800" w:bottom="1440" w:left="1800" w:header="720" w:footer="720" w:gutter="0"/>
@@ -3544,7 +4042,7 @@
     <w:lsdException w:unhideWhenUsed="0" w:uiPriority="0" w:semiHidden="0" w:name="footnote text"/>
     <w:lsdException w:unhideWhenUsed="0" w:uiPriority="0" w:semiHidden="0" w:name="annotation text"/>
     <w:lsdException w:unhideWhenUsed="0" w:uiPriority="0" w:semiHidden="0" w:name="header"/>
-    <w:lsdException w:unhideWhenUsed="0" w:uiPriority="0" w:semiHidden="0" w:name="footer"/>
+    <w:lsdException w:qFormat="1" w:unhideWhenUsed="0" w:uiPriority="0" w:semiHidden="0" w:name="footer"/>
     <w:lsdException w:unhideWhenUsed="0" w:uiPriority="0" w:semiHidden="0" w:name="index heading"/>
     <w:lsdException w:qFormat="1" w:uiPriority="0" w:name="caption"/>
     <w:lsdException w:unhideWhenUsed="0" w:uiPriority="0" w:semiHidden="0" w:name="table of figures"/>
@@ -3615,7 +4113,7 @@
     <w:lsdException w:unhideWhenUsed="0" w:uiPriority="0" w:semiHidden="0" w:name="HTML Sample"/>
     <w:lsdException w:unhideWhenUsed="0" w:uiPriority="0" w:semiHidden="0" w:name="HTML Typewriter"/>
     <w:lsdException w:unhideWhenUsed="0" w:uiPriority="0" w:semiHidden="0" w:name="HTML Variable"/>
-    <w:lsdException w:unhideWhenUsed="0" w:uiPriority="0" w:name="Normal Table"/>
+    <w:lsdException w:qFormat="1" w:unhideWhenUsed="0" w:uiPriority="0" w:name="Normal Table"/>
     <w:lsdException w:unhideWhenUsed="0" w:uiPriority="0" w:semiHidden="0" w:name="annotation subject"/>
     <w:lsdException w:unhideWhenUsed="0" w:uiPriority="0" w:semiHidden="0" w:name="Table Simple 1"/>
     <w:lsdException w:unhideWhenUsed="0" w:uiPriority="0" w:semiHidden="0" w:name="Table Simple 2"/>
@@ -3660,7 +4158,7 @@
     <w:lsdException w:unhideWhenUsed="0" w:uiPriority="0" w:semiHidden="0" w:name="Table Web 2"/>
     <w:lsdException w:unhideWhenUsed="0" w:uiPriority="0" w:semiHidden="0" w:name="Table Web 3"/>
     <w:lsdException w:unhideWhenUsed="0" w:uiPriority="0" w:semiHidden="0" w:name="Balloon Text"/>
-    <w:lsdException w:unhideWhenUsed="0" w:uiPriority="0" w:semiHidden="0" w:name="Table Grid"/>
+    <w:lsdException w:qFormat="1" w:unhideWhenUsed="0" w:uiPriority="0" w:semiHidden="0" w:name="Table Grid"/>
     <w:lsdException w:unhideWhenUsed="0" w:uiPriority="0" w:semiHidden="0" w:name="Table Theme"/>
     <w:lsdException w:unhideWhenUsed="0" w:uiPriority="60" w:semiHidden="0" w:name="Light Shading"/>
     <w:lsdException w:unhideWhenUsed="0" w:uiPriority="61" w:semiHidden="0" w:name="Light List"/>
@@ -3779,6 +4277,7 @@
   <w:style w:type="table" w:default="1" w:styleId="3">
     <w:name w:val="Normal Table"/>
     <w:semiHidden/>
+    <w:qFormat/>
     <w:uiPriority w:val="0"/>
     <w:tblPr>
       <w:tblCellMar>
@@ -3789,9 +4288,44 @@
       </w:tblCellMar>
     </w:tblPr>
   </w:style>
-  <w:style w:type="table" w:styleId="4">
+  <w:style w:type="paragraph" w:styleId="4">
+    <w:name w:val="footer"/>
+    <w:basedOn w:val="1"/>
+    <w:qFormat/>
+    <w:uiPriority w:val="0"/>
+    <w:pPr>
+      <w:tabs>
+        <w:tab w:val="center" w:pos="4153"/>
+        <w:tab w:val="right" w:pos="8306"/>
+      </w:tabs>
+      <w:snapToGrid w:val="0"/>
+      <w:jc w:val="left"/>
+    </w:pPr>
+    <w:rPr>
+      <w:sz w:val="18"/>
+      <w:szCs w:val="18"/>
+    </w:rPr>
+  </w:style>
+  <w:style w:type="paragraph" w:styleId="5">
+    <w:name w:val="header"/>
+    <w:basedOn w:val="1"/>
+    <w:uiPriority w:val="0"/>
+    <w:pPr>
+      <w:tabs>
+        <w:tab w:val="center" w:pos="4153"/>
+        <w:tab w:val="right" w:pos="8306"/>
+      </w:tabs>
+      <w:snapToGrid w:val="0"/>
+    </w:pPr>
+    <w:rPr>
+      <w:sz w:val="18"/>
+      <w:szCs w:val="18"/>
+    </w:rPr>
+  </w:style>
+  <w:style w:type="table" w:styleId="6">
     <w:name w:val="Table Grid"/>
     <w:basedOn w:val="3"/>
+    <w:qFormat/>
     <w:uiPriority w:val="0"/>
     <w:pPr>
       <w:widowControl w:val="0"/>
